--- a/Labi/ТиСЭБ/lab7.docx
+++ b/Labi/ТиСЭБ/lab7.docx
@@ -636,7 +636,6 @@
           <w:lang w:eastAsia="ru-RU"/>
         </w:rPr>
       </w:pPr>
-      <w:proofErr w:type="spellStart"/>
       <w:r>
         <w:rPr>
           <w:rFonts w:ascii="Times New Roman" w:eastAsia="Times New Roman" w:hAnsi="Times New Roman" w:cs="Times New Roman"/>
@@ -647,7 +646,6 @@
         </w:rPr>
         <w:t>Гучко</w:t>
       </w:r>
-      <w:proofErr w:type="spellEnd"/>
       <w:r>
         <w:rPr>
           <w:rFonts w:ascii="Times New Roman" w:eastAsia="Times New Roman" w:hAnsi="Times New Roman" w:cs="Times New Roman"/>
@@ -944,6 +942,33 @@
           <w:lang w:val="en-CA" w:eastAsia="ru-RU"/>
         </w:rPr>
         <w:t>B2C, C2C, G2B, C2B, G2G.</w:t>
+      </w:r>
+    </w:p>
+    <w:p>
+      <w:pPr>
+        <w:pStyle w:val="ListParagraph"/>
+        <w:spacing w:after="0" w:line="480" w:lineRule="auto"/>
+        <w:rPr>
+          <w:rFonts w:ascii="Times New Roman" w:eastAsia="Times New Roman" w:hAnsi="Times New Roman" w:cs="Times New Roman"/>
+          <w:b/>
+          <w:bCs/>
+          <w:color w:val="0D0D0D" w:themeColor="text1" w:themeTint="F2"/>
+          <w:sz w:val="26"/>
+          <w:szCs w:val="26"/>
+          <w:lang w:val="ru-BY" w:eastAsia="ru-RU"/>
+        </w:rPr>
+      </w:pPr>
+      <w:r>
+        <w:rPr>
+          <w:rFonts w:ascii="Times New Roman" w:eastAsia="Times New Roman" w:hAnsi="Times New Roman" w:cs="Times New Roman"/>
+          <w:b/>
+          <w:bCs/>
+          <w:color w:val="0D0D0D" w:themeColor="text1" w:themeTint="F2"/>
+          <w:sz w:val="26"/>
+          <w:szCs w:val="26"/>
+          <w:lang w:val="ru-BY" w:eastAsia="ru-RU"/>
+        </w:rPr>
+        <w:t>Задание 1</w:t>
       </w:r>
     </w:p>
     <w:tbl>
@@ -1229,7 +1254,6 @@
                 <w:lang w:val="en-CA" w:eastAsia="ru-RU"/>
               </w:rPr>
             </w:pPr>
-            <w:proofErr w:type="spellStart"/>
             <w:r>
               <w:rPr>
                 <w:rFonts w:ascii="Times New Roman" w:eastAsia="Times New Roman" w:hAnsi="Times New Roman" w:cs="Times New Roman"/>
@@ -1240,7 +1264,6 @@
               </w:rPr>
               <w:t>Onliner</w:t>
             </w:r>
-            <w:proofErr w:type="spellEnd"/>
           </w:p>
         </w:tc>
         <w:tc>
@@ -1317,7 +1340,6 @@
                 <w:lang w:val="en-CA" w:eastAsia="ru-RU"/>
               </w:rPr>
             </w:pPr>
-            <w:proofErr w:type="spellStart"/>
             <w:r>
               <w:rPr>
                 <w:rFonts w:ascii="Times New Roman" w:eastAsia="Times New Roman" w:hAnsi="Times New Roman" w:cs="Times New Roman"/>
@@ -1328,7 +1350,6 @@
               </w:rPr>
               <w:t>Wildberries</w:t>
             </w:r>
-            <w:proofErr w:type="spellEnd"/>
           </w:p>
         </w:tc>
         <w:tc>
@@ -1460,7 +1481,6 @@
                 <w:lang w:val="en-CA" w:eastAsia="ru-RU"/>
               </w:rPr>
             </w:pPr>
-            <w:proofErr w:type="spellStart"/>
             <w:r>
               <w:rPr>
                 <w:rFonts w:ascii="Times New Roman" w:eastAsia="Times New Roman" w:hAnsi="Times New Roman" w:cs="Times New Roman"/>
@@ -1471,7 +1491,6 @@
               </w:rPr>
               <w:t>Kufar</w:t>
             </w:r>
-            <w:proofErr w:type="spellEnd"/>
           </w:p>
         </w:tc>
         <w:tc>
@@ -1548,7 +1567,6 @@
                 <w:lang w:val="en-CA" w:eastAsia="ru-RU"/>
               </w:rPr>
             </w:pPr>
-            <w:proofErr w:type="spellStart"/>
             <w:r>
               <w:rPr>
                 <w:rFonts w:ascii="Times New Roman" w:eastAsia="Times New Roman" w:hAnsi="Times New Roman" w:cs="Times New Roman"/>
@@ -1559,7 +1577,6 @@
               </w:rPr>
               <w:t>Ebay</w:t>
             </w:r>
-            <w:proofErr w:type="spellEnd"/>
           </w:p>
         </w:tc>
         <w:tc>
@@ -2312,7 +2329,6 @@
                 <w:lang w:val="ru-BY" w:eastAsia="ru-RU"/>
               </w:rPr>
             </w:pPr>
-            <w:proofErr w:type="spellStart"/>
             <w:r>
               <w:rPr>
                 <w:rFonts w:ascii="Times New Roman" w:eastAsia="Times New Roman" w:hAnsi="Times New Roman" w:cs="Times New Roman"/>
@@ -2321,18 +2337,7 @@
                 <w:szCs w:val="26"/>
                 <w:lang w:val="en-CA" w:eastAsia="ru-RU"/>
               </w:rPr>
-              <w:t>Rabota</w:t>
-            </w:r>
-            <w:proofErr w:type="spellEnd"/>
-            <w:r>
-              <w:rPr>
-                <w:rFonts w:ascii="Times New Roman" w:eastAsia="Times New Roman" w:hAnsi="Times New Roman" w:cs="Times New Roman"/>
-                <w:color w:val="0D0D0D" w:themeColor="text1" w:themeTint="F2"/>
-                <w:sz w:val="26"/>
-                <w:szCs w:val="26"/>
-                <w:lang w:val="en-CA" w:eastAsia="ru-RU"/>
-              </w:rPr>
-              <w:t xml:space="preserve"> by</w:t>
+              <w:t>Rabota by</w:t>
             </w:r>
           </w:p>
         </w:tc>
@@ -2684,6 +2689,48 @@
         </w:tc>
       </w:tr>
     </w:tbl>
+    <w:p>
+      <w:pPr>
+        <w:pStyle w:val="ListParagraph"/>
+        <w:spacing w:after="240" w:line="240" w:lineRule="auto"/>
+        <w:rPr>
+          <w:rFonts w:ascii="Times New Roman" w:eastAsia="Times New Roman" w:hAnsi="Times New Roman" w:cs="Times New Roman"/>
+          <w:b/>
+          <w:bCs/>
+          <w:color w:val="0D0D0D" w:themeColor="text1" w:themeTint="F2"/>
+          <w:sz w:val="26"/>
+          <w:szCs w:val="26"/>
+          <w:lang w:val="ru-BY" w:eastAsia="ru-RU"/>
+        </w:rPr>
+      </w:pPr>
+    </w:p>
+    <w:p>
+      <w:pPr>
+        <w:pStyle w:val="ListParagraph"/>
+        <w:spacing w:after="240" w:line="240" w:lineRule="auto"/>
+        <w:rPr>
+          <w:rFonts w:ascii="Times New Roman" w:eastAsia="Times New Roman" w:hAnsi="Times New Roman" w:cs="Times New Roman"/>
+          <w:b/>
+          <w:bCs/>
+          <w:color w:val="0D0D0D" w:themeColor="text1" w:themeTint="F2"/>
+          <w:sz w:val="26"/>
+          <w:szCs w:val="26"/>
+          <w:lang w:val="ru-BY" w:eastAsia="ru-RU"/>
+        </w:rPr>
+      </w:pPr>
+      <w:r>
+        <w:rPr>
+          <w:rFonts w:ascii="Times New Roman" w:eastAsia="Times New Roman" w:hAnsi="Times New Roman" w:cs="Times New Roman"/>
+          <w:b/>
+          <w:bCs/>
+          <w:color w:val="0D0D0D" w:themeColor="text1" w:themeTint="F2"/>
+          <w:sz w:val="26"/>
+          <w:szCs w:val="26"/>
+          <w:lang w:val="ru-BY" w:eastAsia="ru-RU"/>
+        </w:rPr>
+        <w:t>Задание 2</w:t>
+      </w:r>
+    </w:p>
     <w:p>
       <w:pPr>
         <w:pStyle w:val="ListParagraph"/>
@@ -3149,20 +3196,8 @@
                 <w:szCs w:val="26"/>
                 <w:lang w:val="ru-BY" w:eastAsia="ru-RU"/>
               </w:rPr>
-              <w:t xml:space="preserve">Устаревший, </w:t>
-            </w:r>
-            <w:proofErr w:type="spellStart"/>
-            <w:r>
-              <w:rPr>
-                <w:rFonts w:ascii="Times New Roman" w:eastAsia="Times New Roman" w:hAnsi="Times New Roman" w:cs="Times New Roman"/>
-                <w:color w:val="0D0D0D" w:themeColor="text1" w:themeTint="F2"/>
-                <w:sz w:val="26"/>
-                <w:szCs w:val="26"/>
-                <w:lang w:val="ru-BY" w:eastAsia="ru-RU"/>
-              </w:rPr>
-              <w:t>награмождённый</w:t>
-            </w:r>
-            <w:proofErr w:type="spellEnd"/>
+              <w:t>Устаревший, награмождённый</w:t>
+            </w:r>
           </w:p>
         </w:tc>
         <w:tc>
@@ -3320,20 +3355,8 @@
                 <w:szCs w:val="26"/>
                 <w:lang w:val="ru-BY" w:eastAsia="ru-RU"/>
               </w:rPr>
-              <w:t xml:space="preserve">Способов оплаты, </w:t>
-            </w:r>
-            <w:proofErr w:type="spellStart"/>
-            <w:r>
-              <w:rPr>
-                <w:rFonts w:ascii="Times New Roman" w:eastAsia="Times New Roman" w:hAnsi="Times New Roman" w:cs="Times New Roman"/>
-                <w:color w:val="0D0D0D" w:themeColor="text1" w:themeTint="F2"/>
-                <w:sz w:val="26"/>
-                <w:szCs w:val="26"/>
-                <w:lang w:val="ru-BY" w:eastAsia="ru-RU"/>
-              </w:rPr>
-              <w:t>шт</w:t>
-            </w:r>
-            <w:proofErr w:type="spellEnd"/>
+              <w:t>Способов оплаты, шт</w:t>
+            </w:r>
           </w:p>
         </w:tc>
         <w:tc>
@@ -3678,6 +3701,4077 @@
         </w:rPr>
       </w:pPr>
     </w:p>
+    <w:p>
+      <w:pPr>
+        <w:pStyle w:val="ListParagraph"/>
+        <w:spacing w:after="240" w:line="240" w:lineRule="auto"/>
+        <w:rPr>
+          <w:rFonts w:ascii="Times New Roman" w:eastAsia="Times New Roman" w:hAnsi="Times New Roman" w:cs="Times New Roman"/>
+          <w:b/>
+          <w:bCs/>
+          <w:color w:val="0D0D0D" w:themeColor="text1" w:themeTint="F2"/>
+          <w:sz w:val="26"/>
+          <w:szCs w:val="26"/>
+          <w:lang w:val="ru-BY" w:eastAsia="ru-RU"/>
+        </w:rPr>
+      </w:pPr>
+      <w:r>
+        <w:rPr>
+          <w:rFonts w:ascii="Times New Roman" w:eastAsia="Times New Roman" w:hAnsi="Times New Roman" w:cs="Times New Roman"/>
+          <w:b/>
+          <w:bCs/>
+          <w:color w:val="0D0D0D" w:themeColor="text1" w:themeTint="F2"/>
+          <w:sz w:val="26"/>
+          <w:szCs w:val="26"/>
+          <w:lang w:val="ru-BY" w:eastAsia="ru-RU"/>
+        </w:rPr>
+        <w:t>Задание  3</w:t>
+      </w:r>
+    </w:p>
+    <w:tbl>
+      <w:tblPr>
+        <w:tblStyle w:val="TableGrid"/>
+        <w:tblW w:w="0" w:type="auto"/>
+        <w:tblInd w:w="720" w:type="dxa"/>
+        <w:tblLook w:val="04A0" w:firstRow="1" w:lastRow="0" w:firstColumn="1" w:lastColumn="0" w:noHBand="0" w:noVBand="1"/>
+      </w:tblPr>
+      <w:tblGrid>
+        <w:gridCol w:w="2122"/>
+        <w:gridCol w:w="2248"/>
+        <w:gridCol w:w="2129"/>
+        <w:gridCol w:w="2126"/>
+      </w:tblGrid>
+      <w:tr>
+        <w:tc>
+          <w:tcPr>
+            <w:tcW w:w="2156" w:type="dxa"/>
+            <w:vMerge w:val="restart"/>
+          </w:tcPr>
+          <w:p>
+            <w:pPr>
+              <w:pStyle w:val="ListParagraph"/>
+              <w:spacing w:after="240" w:line="240" w:lineRule="auto"/>
+              <w:ind w:left="0"/>
+              <w:rPr>
+                <w:rFonts w:ascii="Times New Roman" w:eastAsia="Times New Roman" w:hAnsi="Times New Roman" w:cs="Times New Roman"/>
+                <w:b/>
+                <w:bCs/>
+                <w:color w:val="0D0D0D" w:themeColor="text1" w:themeTint="F2"/>
+                <w:sz w:val="26"/>
+                <w:szCs w:val="26"/>
+                <w:lang w:val="ru-BY" w:eastAsia="ru-RU"/>
+              </w:rPr>
+            </w:pPr>
+            <w:r>
+              <w:rPr>
+                <w:rFonts w:ascii="Times New Roman" w:eastAsia="Times New Roman" w:hAnsi="Times New Roman" w:cs="Times New Roman"/>
+                <w:b/>
+                <w:bCs/>
+                <w:color w:val="0D0D0D" w:themeColor="text1" w:themeTint="F2"/>
+                <w:sz w:val="26"/>
+                <w:szCs w:val="26"/>
+                <w:lang w:val="ru-BY" w:eastAsia="ru-RU"/>
+              </w:rPr>
+              <w:t>№</w:t>
+            </w:r>
+          </w:p>
+        </w:tc>
+        <w:tc>
+          <w:tcPr>
+            <w:tcW w:w="2156" w:type="dxa"/>
+            <w:vMerge w:val="restart"/>
+          </w:tcPr>
+          <w:p>
+            <w:pPr>
+              <w:pStyle w:val="ListParagraph"/>
+              <w:spacing w:after="240" w:line="240" w:lineRule="auto"/>
+              <w:ind w:left="0"/>
+              <w:rPr>
+                <w:rFonts w:ascii="Times New Roman" w:eastAsia="Times New Roman" w:hAnsi="Times New Roman" w:cs="Times New Roman"/>
+                <w:b/>
+                <w:bCs/>
+                <w:color w:val="0D0D0D" w:themeColor="text1" w:themeTint="F2"/>
+                <w:sz w:val="26"/>
+                <w:szCs w:val="26"/>
+                <w:lang w:val="ru-BY" w:eastAsia="ru-RU"/>
+              </w:rPr>
+            </w:pPr>
+            <w:r>
+              <w:rPr>
+                <w:rFonts w:ascii="Times New Roman" w:eastAsia="Times New Roman" w:hAnsi="Times New Roman" w:cs="Times New Roman"/>
+                <w:b/>
+                <w:bCs/>
+                <w:color w:val="0D0D0D" w:themeColor="text1" w:themeTint="F2"/>
+                <w:sz w:val="26"/>
+                <w:szCs w:val="26"/>
+                <w:lang w:val="ru-BY" w:eastAsia="ru-RU"/>
+              </w:rPr>
+              <w:t>Характеристика</w:t>
+            </w:r>
+          </w:p>
+        </w:tc>
+        <w:tc>
+          <w:tcPr>
+            <w:tcW w:w="4313" w:type="dxa"/>
+            <w:gridSpan w:val="2"/>
+          </w:tcPr>
+          <w:p>
+            <w:pPr>
+              <w:pStyle w:val="ListParagraph"/>
+              <w:spacing w:after="240" w:line="240" w:lineRule="auto"/>
+              <w:ind w:left="0"/>
+              <w:rPr>
+                <w:rFonts w:ascii="Times New Roman" w:eastAsia="Times New Roman" w:hAnsi="Times New Roman" w:cs="Times New Roman"/>
+                <w:b/>
+                <w:bCs/>
+                <w:color w:val="0D0D0D" w:themeColor="text1" w:themeTint="F2"/>
+                <w:sz w:val="26"/>
+                <w:szCs w:val="26"/>
+                <w:lang w:val="ru-BY" w:eastAsia="ru-RU"/>
+              </w:rPr>
+            </w:pPr>
+            <w:r>
+              <w:rPr>
+                <w:rFonts w:ascii="Times New Roman" w:eastAsia="Times New Roman" w:hAnsi="Times New Roman" w:cs="Times New Roman"/>
+                <w:b/>
+                <w:bCs/>
+                <w:color w:val="0D0D0D" w:themeColor="text1" w:themeTint="F2"/>
+                <w:sz w:val="26"/>
+                <w:szCs w:val="26"/>
+                <w:lang w:val="ru-BY" w:eastAsia="ru-RU"/>
+              </w:rPr>
+              <w:t>Интернет-магазин</w:t>
+            </w:r>
+          </w:p>
+        </w:tc>
+      </w:tr>
+      <w:tr>
+        <w:tc>
+          <w:tcPr>
+            <w:tcW w:w="2156" w:type="dxa"/>
+            <w:vMerge/>
+          </w:tcPr>
+          <w:p>
+            <w:pPr>
+              <w:pStyle w:val="ListParagraph"/>
+              <w:spacing w:after="240" w:line="240" w:lineRule="auto"/>
+              <w:ind w:left="0"/>
+              <w:rPr>
+                <w:rFonts w:ascii="Times New Roman" w:eastAsia="Times New Roman" w:hAnsi="Times New Roman" w:cs="Times New Roman"/>
+                <w:b/>
+                <w:bCs/>
+                <w:color w:val="0D0D0D" w:themeColor="text1" w:themeTint="F2"/>
+                <w:sz w:val="26"/>
+                <w:szCs w:val="26"/>
+                <w:lang w:val="ru-BY" w:eastAsia="ru-RU"/>
+              </w:rPr>
+            </w:pPr>
+          </w:p>
+        </w:tc>
+        <w:tc>
+          <w:tcPr>
+            <w:tcW w:w="2156" w:type="dxa"/>
+            <w:vMerge/>
+          </w:tcPr>
+          <w:p>
+            <w:pPr>
+              <w:pStyle w:val="ListParagraph"/>
+              <w:spacing w:after="240" w:line="240" w:lineRule="auto"/>
+              <w:ind w:left="0"/>
+              <w:rPr>
+                <w:rFonts w:ascii="Times New Roman" w:eastAsia="Times New Roman" w:hAnsi="Times New Roman" w:cs="Times New Roman"/>
+                <w:b/>
+                <w:bCs/>
+                <w:color w:val="0D0D0D" w:themeColor="text1" w:themeTint="F2"/>
+                <w:sz w:val="26"/>
+                <w:szCs w:val="26"/>
+                <w:lang w:val="ru-BY" w:eastAsia="ru-RU"/>
+              </w:rPr>
+            </w:pPr>
+          </w:p>
+        </w:tc>
+        <w:tc>
+          <w:tcPr>
+            <w:tcW w:w="2156" w:type="dxa"/>
+          </w:tcPr>
+          <w:p>
+            <w:pPr>
+              <w:pStyle w:val="ListParagraph"/>
+              <w:spacing w:after="240" w:line="240" w:lineRule="auto"/>
+              <w:ind w:left="0"/>
+              <w:rPr>
+                <w:rFonts w:ascii="Times New Roman" w:eastAsia="Times New Roman" w:hAnsi="Times New Roman" w:cs="Times New Roman"/>
+                <w:b/>
+                <w:bCs/>
+                <w:color w:val="0D0D0D" w:themeColor="text1" w:themeTint="F2"/>
+                <w:sz w:val="26"/>
+                <w:szCs w:val="26"/>
+                <w:lang w:val="ru-BY" w:eastAsia="ru-RU"/>
+              </w:rPr>
+            </w:pPr>
+            <w:r>
+              <w:rPr>
+                <w:rFonts w:ascii="Times New Roman" w:eastAsia="Times New Roman" w:hAnsi="Times New Roman" w:cs="Times New Roman"/>
+                <w:b/>
+                <w:bCs/>
+                <w:color w:val="0D0D0D" w:themeColor="text1" w:themeTint="F2"/>
+                <w:sz w:val="26"/>
+                <w:szCs w:val="26"/>
+                <w:lang w:val="ru-BY" w:eastAsia="ru-RU"/>
+              </w:rPr>
+              <w:t>1</w:t>
+            </w:r>
+          </w:p>
+        </w:tc>
+        <w:tc>
+          <w:tcPr>
+            <w:tcW w:w="2157" w:type="dxa"/>
+          </w:tcPr>
+          <w:p>
+            <w:pPr>
+              <w:pStyle w:val="ListParagraph"/>
+              <w:spacing w:after="240" w:line="240" w:lineRule="auto"/>
+              <w:ind w:left="0"/>
+              <w:rPr>
+                <w:rFonts w:ascii="Times New Roman" w:eastAsia="Times New Roman" w:hAnsi="Times New Roman" w:cs="Times New Roman"/>
+                <w:b/>
+                <w:bCs/>
+                <w:color w:val="0D0D0D" w:themeColor="text1" w:themeTint="F2"/>
+                <w:sz w:val="26"/>
+                <w:szCs w:val="26"/>
+                <w:lang w:val="ru-BY" w:eastAsia="ru-RU"/>
+              </w:rPr>
+            </w:pPr>
+            <w:r>
+              <w:rPr>
+                <w:rFonts w:ascii="Times New Roman" w:eastAsia="Times New Roman" w:hAnsi="Times New Roman" w:cs="Times New Roman"/>
+                <w:b/>
+                <w:bCs/>
+                <w:color w:val="0D0D0D" w:themeColor="text1" w:themeTint="F2"/>
+                <w:sz w:val="26"/>
+                <w:szCs w:val="26"/>
+                <w:lang w:val="ru-BY" w:eastAsia="ru-RU"/>
+              </w:rPr>
+              <w:t>2</w:t>
+            </w:r>
+          </w:p>
+        </w:tc>
+      </w:tr>
+      <w:tr>
+        <w:tc>
+          <w:tcPr>
+            <w:tcW w:w="2156" w:type="dxa"/>
+          </w:tcPr>
+          <w:p>
+            <w:pPr>
+              <w:pStyle w:val="ListParagraph"/>
+              <w:spacing w:after="240" w:line="240" w:lineRule="auto"/>
+              <w:ind w:left="0"/>
+              <w:rPr>
+                <w:rFonts w:ascii="Times New Roman" w:eastAsia="Times New Roman" w:hAnsi="Times New Roman" w:cs="Times New Roman"/>
+                <w:b/>
+                <w:bCs/>
+                <w:color w:val="0D0D0D" w:themeColor="text1" w:themeTint="F2"/>
+                <w:sz w:val="26"/>
+                <w:szCs w:val="26"/>
+                <w:lang w:val="ru-BY" w:eastAsia="ru-RU"/>
+              </w:rPr>
+            </w:pPr>
+            <w:r>
+              <w:rPr>
+                <w:rFonts w:ascii="Times New Roman" w:eastAsia="Times New Roman" w:hAnsi="Times New Roman" w:cs="Times New Roman"/>
+                <w:b/>
+                <w:bCs/>
+                <w:color w:val="0D0D0D" w:themeColor="text1" w:themeTint="F2"/>
+                <w:sz w:val="26"/>
+                <w:szCs w:val="26"/>
+                <w:lang w:val="ru-BY" w:eastAsia="ru-RU"/>
+              </w:rPr>
+              <w:t>1</w:t>
+            </w:r>
+          </w:p>
+        </w:tc>
+        <w:tc>
+          <w:tcPr>
+            <w:tcW w:w="2156" w:type="dxa"/>
+          </w:tcPr>
+          <w:p>
+            <w:pPr>
+              <w:pStyle w:val="ListParagraph"/>
+              <w:spacing w:after="240" w:line="240" w:lineRule="auto"/>
+              <w:ind w:left="0"/>
+              <w:rPr>
+                <w:rFonts w:ascii="Times New Roman" w:eastAsia="Times New Roman" w:hAnsi="Times New Roman" w:cs="Times New Roman"/>
+                <w:b/>
+                <w:bCs/>
+                <w:color w:val="0D0D0D" w:themeColor="text1" w:themeTint="F2"/>
+                <w:sz w:val="26"/>
+                <w:szCs w:val="26"/>
+                <w:lang w:val="ru-BY" w:eastAsia="ru-RU"/>
+              </w:rPr>
+            </w:pPr>
+            <w:r>
+              <w:rPr>
+                <w:rFonts w:ascii="Times New Roman" w:eastAsia="Times New Roman" w:hAnsi="Times New Roman" w:cs="Times New Roman"/>
+                <w:b/>
+                <w:bCs/>
+                <w:color w:val="0D0D0D" w:themeColor="text1" w:themeTint="F2"/>
+                <w:sz w:val="26"/>
+                <w:szCs w:val="26"/>
+                <w:lang w:val="ru-BY" w:eastAsia="ru-RU"/>
+              </w:rPr>
+              <w:t>Скорость загрузки сайта</w:t>
+            </w:r>
+          </w:p>
+        </w:tc>
+        <w:tc>
+          <w:tcPr>
+            <w:tcW w:w="2156" w:type="dxa"/>
+          </w:tcPr>
+          <w:p>
+            <w:pPr>
+              <w:pStyle w:val="ListParagraph"/>
+              <w:spacing w:after="240" w:line="240" w:lineRule="auto"/>
+              <w:ind w:left="0"/>
+              <w:rPr>
+                <w:rFonts w:ascii="Times New Roman" w:eastAsia="Times New Roman" w:hAnsi="Times New Roman" w:cs="Times New Roman"/>
+                <w:b/>
+                <w:bCs/>
+                <w:color w:val="0D0D0D" w:themeColor="text1" w:themeTint="F2"/>
+                <w:sz w:val="26"/>
+                <w:szCs w:val="26"/>
+                <w:lang w:val="ru-BY" w:eastAsia="ru-RU"/>
+              </w:rPr>
+            </w:pPr>
+            <w:r>
+              <w:rPr>
+                <w:rFonts w:ascii="Times New Roman" w:eastAsia="Times New Roman" w:hAnsi="Times New Roman" w:cs="Times New Roman"/>
+                <w:b/>
+                <w:bCs/>
+                <w:color w:val="0D0D0D" w:themeColor="text1" w:themeTint="F2"/>
+                <w:sz w:val="26"/>
+                <w:szCs w:val="26"/>
+                <w:lang w:val="ru-BY" w:eastAsia="ru-RU"/>
+              </w:rPr>
+              <w:t>8</w:t>
+            </w:r>
+          </w:p>
+        </w:tc>
+        <w:tc>
+          <w:tcPr>
+            <w:tcW w:w="2157" w:type="dxa"/>
+          </w:tcPr>
+          <w:p>
+            <w:pPr>
+              <w:pStyle w:val="ListParagraph"/>
+              <w:spacing w:after="240" w:line="240" w:lineRule="auto"/>
+              <w:ind w:left="0"/>
+              <w:rPr>
+                <w:rFonts w:ascii="Times New Roman" w:eastAsia="Times New Roman" w:hAnsi="Times New Roman" w:cs="Times New Roman"/>
+                <w:b/>
+                <w:bCs/>
+                <w:color w:val="0D0D0D" w:themeColor="text1" w:themeTint="F2"/>
+                <w:sz w:val="26"/>
+                <w:szCs w:val="26"/>
+                <w:lang w:val="ru-BY" w:eastAsia="ru-RU"/>
+              </w:rPr>
+            </w:pPr>
+            <w:r>
+              <w:rPr>
+                <w:rFonts w:ascii="Times New Roman" w:eastAsia="Times New Roman" w:hAnsi="Times New Roman" w:cs="Times New Roman"/>
+                <w:b/>
+                <w:bCs/>
+                <w:color w:val="0D0D0D" w:themeColor="text1" w:themeTint="F2"/>
+                <w:sz w:val="26"/>
+                <w:szCs w:val="26"/>
+                <w:lang w:val="ru-BY" w:eastAsia="ru-RU"/>
+              </w:rPr>
+              <w:t>9</w:t>
+            </w:r>
+          </w:p>
+        </w:tc>
+      </w:tr>
+      <w:tr>
+        <w:tc>
+          <w:tcPr>
+            <w:tcW w:w="2156" w:type="dxa"/>
+          </w:tcPr>
+          <w:p>
+            <w:pPr>
+              <w:pStyle w:val="ListParagraph"/>
+              <w:spacing w:after="240" w:line="240" w:lineRule="auto"/>
+              <w:ind w:left="0"/>
+              <w:rPr>
+                <w:rFonts w:ascii="Times New Roman" w:eastAsia="Times New Roman" w:hAnsi="Times New Roman" w:cs="Times New Roman"/>
+                <w:b/>
+                <w:bCs/>
+                <w:color w:val="0D0D0D" w:themeColor="text1" w:themeTint="F2"/>
+                <w:sz w:val="26"/>
+                <w:szCs w:val="26"/>
+                <w:lang w:val="ru-BY" w:eastAsia="ru-RU"/>
+              </w:rPr>
+            </w:pPr>
+            <w:r>
+              <w:rPr>
+                <w:rFonts w:ascii="Times New Roman" w:eastAsia="Times New Roman" w:hAnsi="Times New Roman" w:cs="Times New Roman"/>
+                <w:b/>
+                <w:bCs/>
+                <w:color w:val="0D0D0D" w:themeColor="text1" w:themeTint="F2"/>
+                <w:sz w:val="26"/>
+                <w:szCs w:val="26"/>
+                <w:lang w:val="ru-BY" w:eastAsia="ru-RU"/>
+              </w:rPr>
+              <w:t>2</w:t>
+            </w:r>
+          </w:p>
+        </w:tc>
+        <w:tc>
+          <w:tcPr>
+            <w:tcW w:w="2156" w:type="dxa"/>
+          </w:tcPr>
+          <w:p>
+            <w:pPr>
+              <w:pStyle w:val="ListParagraph"/>
+              <w:spacing w:after="240" w:line="240" w:lineRule="auto"/>
+              <w:ind w:left="0"/>
+              <w:rPr>
+                <w:rFonts w:ascii="Times New Roman" w:eastAsia="Times New Roman" w:hAnsi="Times New Roman" w:cs="Times New Roman"/>
+                <w:b/>
+                <w:bCs/>
+                <w:color w:val="0D0D0D" w:themeColor="text1" w:themeTint="F2"/>
+                <w:sz w:val="26"/>
+                <w:szCs w:val="26"/>
+                <w:lang w:val="ru-BY" w:eastAsia="ru-RU"/>
+              </w:rPr>
+            </w:pPr>
+            <w:r>
+              <w:rPr>
+                <w:rFonts w:ascii="Times New Roman" w:eastAsia="Times New Roman" w:hAnsi="Times New Roman" w:cs="Times New Roman"/>
+                <w:b/>
+                <w:bCs/>
+                <w:color w:val="0D0D0D" w:themeColor="text1" w:themeTint="F2"/>
+                <w:sz w:val="26"/>
+                <w:szCs w:val="26"/>
+                <w:lang w:val="ru-BY" w:eastAsia="ru-RU"/>
+              </w:rPr>
+              <w:t>Полнота текстового описания</w:t>
+            </w:r>
+          </w:p>
+        </w:tc>
+        <w:tc>
+          <w:tcPr>
+            <w:tcW w:w="2156" w:type="dxa"/>
+          </w:tcPr>
+          <w:p>
+            <w:pPr>
+              <w:pStyle w:val="ListParagraph"/>
+              <w:spacing w:after="240" w:line="240" w:lineRule="auto"/>
+              <w:ind w:left="0"/>
+              <w:rPr>
+                <w:rFonts w:ascii="Times New Roman" w:eastAsia="Times New Roman" w:hAnsi="Times New Roman" w:cs="Times New Roman"/>
+                <w:b/>
+                <w:bCs/>
+                <w:color w:val="0D0D0D" w:themeColor="text1" w:themeTint="F2"/>
+                <w:sz w:val="26"/>
+                <w:szCs w:val="26"/>
+                <w:lang w:val="ru-BY" w:eastAsia="ru-RU"/>
+              </w:rPr>
+            </w:pPr>
+            <w:r>
+              <w:rPr>
+                <w:rFonts w:ascii="Times New Roman" w:eastAsia="Times New Roman" w:hAnsi="Times New Roman" w:cs="Times New Roman"/>
+                <w:b/>
+                <w:bCs/>
+                <w:color w:val="0D0D0D" w:themeColor="text1" w:themeTint="F2"/>
+                <w:sz w:val="26"/>
+                <w:szCs w:val="26"/>
+                <w:lang w:val="ru-BY" w:eastAsia="ru-RU"/>
+              </w:rPr>
+              <w:t>7</w:t>
+            </w:r>
+          </w:p>
+        </w:tc>
+        <w:tc>
+          <w:tcPr>
+            <w:tcW w:w="2157" w:type="dxa"/>
+          </w:tcPr>
+          <w:p>
+            <w:pPr>
+              <w:pStyle w:val="ListParagraph"/>
+              <w:spacing w:after="240" w:line="240" w:lineRule="auto"/>
+              <w:ind w:left="0"/>
+              <w:rPr>
+                <w:rFonts w:ascii="Times New Roman" w:eastAsia="Times New Roman" w:hAnsi="Times New Roman" w:cs="Times New Roman"/>
+                <w:b/>
+                <w:bCs/>
+                <w:color w:val="0D0D0D" w:themeColor="text1" w:themeTint="F2"/>
+                <w:sz w:val="26"/>
+                <w:szCs w:val="26"/>
+                <w:lang w:val="ru-BY" w:eastAsia="ru-RU"/>
+              </w:rPr>
+            </w:pPr>
+            <w:r>
+              <w:rPr>
+                <w:rFonts w:ascii="Times New Roman" w:eastAsia="Times New Roman" w:hAnsi="Times New Roman" w:cs="Times New Roman"/>
+                <w:b/>
+                <w:bCs/>
+                <w:color w:val="0D0D0D" w:themeColor="text1" w:themeTint="F2"/>
+                <w:sz w:val="26"/>
+                <w:szCs w:val="26"/>
+                <w:lang w:val="ru-BY" w:eastAsia="ru-RU"/>
+              </w:rPr>
+              <w:t>7</w:t>
+            </w:r>
+          </w:p>
+        </w:tc>
+      </w:tr>
+      <w:tr>
+        <w:tc>
+          <w:tcPr>
+            <w:tcW w:w="2156" w:type="dxa"/>
+          </w:tcPr>
+          <w:p>
+            <w:pPr>
+              <w:pStyle w:val="ListParagraph"/>
+              <w:spacing w:after="240" w:line="240" w:lineRule="auto"/>
+              <w:ind w:left="0"/>
+              <w:rPr>
+                <w:rFonts w:ascii="Times New Roman" w:eastAsia="Times New Roman" w:hAnsi="Times New Roman" w:cs="Times New Roman"/>
+                <w:b/>
+                <w:bCs/>
+                <w:color w:val="0D0D0D" w:themeColor="text1" w:themeTint="F2"/>
+                <w:sz w:val="26"/>
+                <w:szCs w:val="26"/>
+                <w:lang w:val="ru-BY" w:eastAsia="ru-RU"/>
+              </w:rPr>
+            </w:pPr>
+            <w:r>
+              <w:rPr>
+                <w:rFonts w:ascii="Times New Roman" w:eastAsia="Times New Roman" w:hAnsi="Times New Roman" w:cs="Times New Roman"/>
+                <w:b/>
+                <w:bCs/>
+                <w:color w:val="0D0D0D" w:themeColor="text1" w:themeTint="F2"/>
+                <w:sz w:val="26"/>
+                <w:szCs w:val="26"/>
+                <w:lang w:val="ru-BY" w:eastAsia="ru-RU"/>
+              </w:rPr>
+              <w:t>3</w:t>
+            </w:r>
+          </w:p>
+        </w:tc>
+        <w:tc>
+          <w:tcPr>
+            <w:tcW w:w="2156" w:type="dxa"/>
+          </w:tcPr>
+          <w:p>
+            <w:pPr>
+              <w:pStyle w:val="ListParagraph"/>
+              <w:spacing w:after="240" w:line="240" w:lineRule="auto"/>
+              <w:ind w:left="0"/>
+              <w:rPr>
+                <w:rFonts w:ascii="Times New Roman" w:eastAsia="Times New Roman" w:hAnsi="Times New Roman" w:cs="Times New Roman"/>
+                <w:b/>
+                <w:bCs/>
+                <w:color w:val="0D0D0D" w:themeColor="text1" w:themeTint="F2"/>
+                <w:sz w:val="26"/>
+                <w:szCs w:val="26"/>
+                <w:lang w:val="ru-BY" w:eastAsia="ru-RU"/>
+              </w:rPr>
+            </w:pPr>
+            <w:r>
+              <w:rPr>
+                <w:rFonts w:ascii="Times New Roman" w:eastAsia="Times New Roman" w:hAnsi="Times New Roman" w:cs="Times New Roman"/>
+                <w:b/>
+                <w:bCs/>
+                <w:color w:val="0D0D0D" w:themeColor="text1" w:themeTint="F2"/>
+                <w:sz w:val="26"/>
+                <w:szCs w:val="26"/>
+                <w:lang w:val="ru-BY" w:eastAsia="ru-RU"/>
+              </w:rPr>
+              <w:t>Степень дружественности интерфейса</w:t>
+            </w:r>
+          </w:p>
+        </w:tc>
+        <w:tc>
+          <w:tcPr>
+            <w:tcW w:w="2156" w:type="dxa"/>
+          </w:tcPr>
+          <w:p>
+            <w:pPr>
+              <w:pStyle w:val="ListParagraph"/>
+              <w:spacing w:after="240" w:line="240" w:lineRule="auto"/>
+              <w:ind w:left="0"/>
+              <w:rPr>
+                <w:rFonts w:ascii="Times New Roman" w:eastAsia="Times New Roman" w:hAnsi="Times New Roman" w:cs="Times New Roman"/>
+                <w:b/>
+                <w:bCs/>
+                <w:color w:val="0D0D0D" w:themeColor="text1" w:themeTint="F2"/>
+                <w:sz w:val="26"/>
+                <w:szCs w:val="26"/>
+                <w:lang w:val="ru-BY" w:eastAsia="ru-RU"/>
+              </w:rPr>
+            </w:pPr>
+            <w:r>
+              <w:rPr>
+                <w:rFonts w:ascii="Times New Roman" w:eastAsia="Times New Roman" w:hAnsi="Times New Roman" w:cs="Times New Roman"/>
+                <w:b/>
+                <w:bCs/>
+                <w:color w:val="0D0D0D" w:themeColor="text1" w:themeTint="F2"/>
+                <w:sz w:val="26"/>
+                <w:szCs w:val="26"/>
+                <w:lang w:val="ru-BY" w:eastAsia="ru-RU"/>
+              </w:rPr>
+              <w:t>5</w:t>
+            </w:r>
+          </w:p>
+        </w:tc>
+        <w:tc>
+          <w:tcPr>
+            <w:tcW w:w="2157" w:type="dxa"/>
+          </w:tcPr>
+          <w:p>
+            <w:pPr>
+              <w:pStyle w:val="ListParagraph"/>
+              <w:spacing w:after="240" w:line="240" w:lineRule="auto"/>
+              <w:ind w:left="0"/>
+              <w:rPr>
+                <w:rFonts w:ascii="Times New Roman" w:eastAsia="Times New Roman" w:hAnsi="Times New Roman" w:cs="Times New Roman"/>
+                <w:b/>
+                <w:bCs/>
+                <w:color w:val="0D0D0D" w:themeColor="text1" w:themeTint="F2"/>
+                <w:sz w:val="26"/>
+                <w:szCs w:val="26"/>
+                <w:lang w:val="ru-BY" w:eastAsia="ru-RU"/>
+              </w:rPr>
+            </w:pPr>
+            <w:r>
+              <w:rPr>
+                <w:rFonts w:ascii="Times New Roman" w:eastAsia="Times New Roman" w:hAnsi="Times New Roman" w:cs="Times New Roman"/>
+                <w:b/>
+                <w:bCs/>
+                <w:color w:val="0D0D0D" w:themeColor="text1" w:themeTint="F2"/>
+                <w:sz w:val="26"/>
+                <w:szCs w:val="26"/>
+                <w:lang w:val="ru-BY" w:eastAsia="ru-RU"/>
+              </w:rPr>
+              <w:t>8</w:t>
+            </w:r>
+          </w:p>
+        </w:tc>
+      </w:tr>
+      <w:tr>
+        <w:tc>
+          <w:tcPr>
+            <w:tcW w:w="2156" w:type="dxa"/>
+          </w:tcPr>
+          <w:p>
+            <w:pPr>
+              <w:pStyle w:val="ListParagraph"/>
+              <w:spacing w:after="240" w:line="240" w:lineRule="auto"/>
+              <w:ind w:left="0"/>
+              <w:rPr>
+                <w:rFonts w:ascii="Times New Roman" w:eastAsia="Times New Roman" w:hAnsi="Times New Roman" w:cs="Times New Roman"/>
+                <w:b/>
+                <w:bCs/>
+                <w:color w:val="0D0D0D" w:themeColor="text1" w:themeTint="F2"/>
+                <w:sz w:val="26"/>
+                <w:szCs w:val="26"/>
+                <w:lang w:val="ru-BY" w:eastAsia="ru-RU"/>
+              </w:rPr>
+            </w:pPr>
+            <w:r>
+              <w:rPr>
+                <w:rFonts w:ascii="Times New Roman" w:eastAsia="Times New Roman" w:hAnsi="Times New Roman" w:cs="Times New Roman"/>
+                <w:b/>
+                <w:bCs/>
+                <w:color w:val="0D0D0D" w:themeColor="text1" w:themeTint="F2"/>
+                <w:sz w:val="26"/>
+                <w:szCs w:val="26"/>
+                <w:lang w:val="ru-BY" w:eastAsia="ru-RU"/>
+              </w:rPr>
+              <w:t>4</w:t>
+            </w:r>
+          </w:p>
+        </w:tc>
+        <w:tc>
+          <w:tcPr>
+            <w:tcW w:w="2156" w:type="dxa"/>
+          </w:tcPr>
+          <w:p>
+            <w:pPr>
+              <w:pStyle w:val="ListParagraph"/>
+              <w:spacing w:after="240" w:line="240" w:lineRule="auto"/>
+              <w:ind w:left="0"/>
+              <w:rPr>
+                <w:rFonts w:ascii="Times New Roman" w:eastAsia="Times New Roman" w:hAnsi="Times New Roman" w:cs="Times New Roman"/>
+                <w:b/>
+                <w:bCs/>
+                <w:color w:val="0D0D0D" w:themeColor="text1" w:themeTint="F2"/>
+                <w:sz w:val="26"/>
+                <w:szCs w:val="26"/>
+                <w:lang w:val="ru-BY" w:eastAsia="ru-RU"/>
+              </w:rPr>
+            </w:pPr>
+            <w:r>
+              <w:rPr>
+                <w:rFonts w:ascii="Times New Roman" w:eastAsia="Times New Roman" w:hAnsi="Times New Roman" w:cs="Times New Roman"/>
+                <w:b/>
+                <w:bCs/>
+                <w:color w:val="0D0D0D" w:themeColor="text1" w:themeTint="F2"/>
+                <w:sz w:val="26"/>
+                <w:szCs w:val="26"/>
+                <w:lang w:val="ru-BY" w:eastAsia="ru-RU"/>
+              </w:rPr>
+              <w:t>Графическое и мультимедийное описание</w:t>
+            </w:r>
+          </w:p>
+        </w:tc>
+        <w:tc>
+          <w:tcPr>
+            <w:tcW w:w="2156" w:type="dxa"/>
+          </w:tcPr>
+          <w:p>
+            <w:pPr>
+              <w:pStyle w:val="ListParagraph"/>
+              <w:spacing w:after="240" w:line="240" w:lineRule="auto"/>
+              <w:ind w:left="0"/>
+              <w:rPr>
+                <w:rFonts w:ascii="Times New Roman" w:eastAsia="Times New Roman" w:hAnsi="Times New Roman" w:cs="Times New Roman"/>
+                <w:b/>
+                <w:bCs/>
+                <w:color w:val="0D0D0D" w:themeColor="text1" w:themeTint="F2"/>
+                <w:sz w:val="26"/>
+                <w:szCs w:val="26"/>
+                <w:lang w:val="ru-BY" w:eastAsia="ru-RU"/>
+              </w:rPr>
+            </w:pPr>
+            <w:r>
+              <w:rPr>
+                <w:rFonts w:ascii="Times New Roman" w:eastAsia="Times New Roman" w:hAnsi="Times New Roman" w:cs="Times New Roman"/>
+                <w:b/>
+                <w:bCs/>
+                <w:color w:val="0D0D0D" w:themeColor="text1" w:themeTint="F2"/>
+                <w:sz w:val="26"/>
+                <w:szCs w:val="26"/>
+                <w:lang w:val="ru-BY" w:eastAsia="ru-RU"/>
+              </w:rPr>
+              <w:t>5</w:t>
+            </w:r>
+          </w:p>
+        </w:tc>
+        <w:tc>
+          <w:tcPr>
+            <w:tcW w:w="2157" w:type="dxa"/>
+          </w:tcPr>
+          <w:p>
+            <w:pPr>
+              <w:pStyle w:val="ListParagraph"/>
+              <w:spacing w:after="240" w:line="240" w:lineRule="auto"/>
+              <w:ind w:left="0"/>
+              <w:rPr>
+                <w:rFonts w:ascii="Times New Roman" w:eastAsia="Times New Roman" w:hAnsi="Times New Roman" w:cs="Times New Roman"/>
+                <w:b/>
+                <w:bCs/>
+                <w:color w:val="0D0D0D" w:themeColor="text1" w:themeTint="F2"/>
+                <w:sz w:val="26"/>
+                <w:szCs w:val="26"/>
+                <w:lang w:val="ru-BY" w:eastAsia="ru-RU"/>
+              </w:rPr>
+            </w:pPr>
+            <w:r>
+              <w:rPr>
+                <w:rFonts w:ascii="Times New Roman" w:eastAsia="Times New Roman" w:hAnsi="Times New Roman" w:cs="Times New Roman"/>
+                <w:b/>
+                <w:bCs/>
+                <w:color w:val="0D0D0D" w:themeColor="text1" w:themeTint="F2"/>
+                <w:sz w:val="26"/>
+                <w:szCs w:val="26"/>
+                <w:lang w:val="ru-BY" w:eastAsia="ru-RU"/>
+              </w:rPr>
+              <w:t>7</w:t>
+            </w:r>
+          </w:p>
+        </w:tc>
+      </w:tr>
+      <w:tr>
+        <w:tc>
+          <w:tcPr>
+            <w:tcW w:w="2156" w:type="dxa"/>
+          </w:tcPr>
+          <w:p>
+            <w:pPr>
+              <w:pStyle w:val="ListParagraph"/>
+              <w:spacing w:after="240" w:line="240" w:lineRule="auto"/>
+              <w:ind w:left="0"/>
+              <w:rPr>
+                <w:rFonts w:ascii="Times New Roman" w:eastAsia="Times New Roman" w:hAnsi="Times New Roman" w:cs="Times New Roman"/>
+                <w:b/>
+                <w:bCs/>
+                <w:color w:val="0D0D0D" w:themeColor="text1" w:themeTint="F2"/>
+                <w:sz w:val="26"/>
+                <w:szCs w:val="26"/>
+                <w:lang w:val="ru-BY" w:eastAsia="ru-RU"/>
+              </w:rPr>
+            </w:pPr>
+            <w:r>
+              <w:rPr>
+                <w:rFonts w:ascii="Times New Roman" w:eastAsia="Times New Roman" w:hAnsi="Times New Roman" w:cs="Times New Roman"/>
+                <w:b/>
+                <w:bCs/>
+                <w:color w:val="0D0D0D" w:themeColor="text1" w:themeTint="F2"/>
+                <w:sz w:val="26"/>
+                <w:szCs w:val="26"/>
+                <w:lang w:val="ru-BY" w:eastAsia="ru-RU"/>
+              </w:rPr>
+              <w:lastRenderedPageBreak/>
+              <w:t>5</w:t>
+            </w:r>
+          </w:p>
+        </w:tc>
+        <w:tc>
+          <w:tcPr>
+            <w:tcW w:w="2156" w:type="dxa"/>
+          </w:tcPr>
+          <w:p>
+            <w:pPr>
+              <w:pStyle w:val="ListParagraph"/>
+              <w:spacing w:after="240" w:line="240" w:lineRule="auto"/>
+              <w:ind w:left="0"/>
+              <w:rPr>
+                <w:rFonts w:ascii="Times New Roman" w:eastAsia="Times New Roman" w:hAnsi="Times New Roman" w:cs="Times New Roman"/>
+                <w:b/>
+                <w:bCs/>
+                <w:color w:val="0D0D0D" w:themeColor="text1" w:themeTint="F2"/>
+                <w:sz w:val="26"/>
+                <w:szCs w:val="26"/>
+                <w:lang w:val="ru-BY" w:eastAsia="ru-RU"/>
+              </w:rPr>
+            </w:pPr>
+            <w:r>
+              <w:rPr>
+                <w:rFonts w:ascii="Times New Roman" w:eastAsia="Times New Roman" w:hAnsi="Times New Roman" w:cs="Times New Roman"/>
+                <w:b/>
+                <w:bCs/>
+                <w:color w:val="0D0D0D" w:themeColor="text1" w:themeTint="F2"/>
+                <w:sz w:val="26"/>
+                <w:szCs w:val="26"/>
+                <w:lang w:val="ru-BY" w:eastAsia="ru-RU"/>
+              </w:rPr>
+              <w:t>Удобство системы регистрации</w:t>
+            </w:r>
+          </w:p>
+        </w:tc>
+        <w:tc>
+          <w:tcPr>
+            <w:tcW w:w="2156" w:type="dxa"/>
+          </w:tcPr>
+          <w:p>
+            <w:pPr>
+              <w:pStyle w:val="ListParagraph"/>
+              <w:spacing w:after="240" w:line="240" w:lineRule="auto"/>
+              <w:ind w:left="0"/>
+              <w:rPr>
+                <w:rFonts w:ascii="Times New Roman" w:eastAsia="Times New Roman" w:hAnsi="Times New Roman" w:cs="Times New Roman"/>
+                <w:b/>
+                <w:bCs/>
+                <w:color w:val="0D0D0D" w:themeColor="text1" w:themeTint="F2"/>
+                <w:sz w:val="26"/>
+                <w:szCs w:val="26"/>
+                <w:lang w:val="ru-BY" w:eastAsia="ru-RU"/>
+              </w:rPr>
+            </w:pPr>
+            <w:r>
+              <w:rPr>
+                <w:rFonts w:ascii="Times New Roman" w:eastAsia="Times New Roman" w:hAnsi="Times New Roman" w:cs="Times New Roman"/>
+                <w:b/>
+                <w:bCs/>
+                <w:color w:val="0D0D0D" w:themeColor="text1" w:themeTint="F2"/>
+                <w:sz w:val="26"/>
+                <w:szCs w:val="26"/>
+                <w:lang w:val="ru-BY" w:eastAsia="ru-RU"/>
+              </w:rPr>
+              <w:t>7</w:t>
+            </w:r>
+          </w:p>
+        </w:tc>
+        <w:tc>
+          <w:tcPr>
+            <w:tcW w:w="2157" w:type="dxa"/>
+          </w:tcPr>
+          <w:p>
+            <w:pPr>
+              <w:pStyle w:val="ListParagraph"/>
+              <w:spacing w:after="240" w:line="240" w:lineRule="auto"/>
+              <w:ind w:left="0"/>
+              <w:rPr>
+                <w:rFonts w:ascii="Times New Roman" w:eastAsia="Times New Roman" w:hAnsi="Times New Roman" w:cs="Times New Roman"/>
+                <w:b/>
+                <w:bCs/>
+                <w:color w:val="0D0D0D" w:themeColor="text1" w:themeTint="F2"/>
+                <w:sz w:val="26"/>
+                <w:szCs w:val="26"/>
+                <w:lang w:val="ru-BY" w:eastAsia="ru-RU"/>
+              </w:rPr>
+            </w:pPr>
+            <w:r>
+              <w:rPr>
+                <w:rFonts w:ascii="Times New Roman" w:eastAsia="Times New Roman" w:hAnsi="Times New Roman" w:cs="Times New Roman"/>
+                <w:b/>
+                <w:bCs/>
+                <w:color w:val="0D0D0D" w:themeColor="text1" w:themeTint="F2"/>
+                <w:sz w:val="26"/>
+                <w:szCs w:val="26"/>
+                <w:lang w:val="ru-BY" w:eastAsia="ru-RU"/>
+              </w:rPr>
+              <w:t>6</w:t>
+            </w:r>
+          </w:p>
+        </w:tc>
+      </w:tr>
+      <w:tr>
+        <w:tc>
+          <w:tcPr>
+            <w:tcW w:w="2156" w:type="dxa"/>
+          </w:tcPr>
+          <w:p>
+            <w:pPr>
+              <w:pStyle w:val="ListParagraph"/>
+              <w:spacing w:after="240" w:line="240" w:lineRule="auto"/>
+              <w:ind w:left="0"/>
+              <w:rPr>
+                <w:rFonts w:ascii="Times New Roman" w:eastAsia="Times New Roman" w:hAnsi="Times New Roman" w:cs="Times New Roman"/>
+                <w:b/>
+                <w:bCs/>
+                <w:color w:val="0D0D0D" w:themeColor="text1" w:themeTint="F2"/>
+                <w:sz w:val="26"/>
+                <w:szCs w:val="26"/>
+                <w:lang w:val="ru-BY" w:eastAsia="ru-RU"/>
+              </w:rPr>
+            </w:pPr>
+            <w:r>
+              <w:rPr>
+                <w:rFonts w:ascii="Times New Roman" w:eastAsia="Times New Roman" w:hAnsi="Times New Roman" w:cs="Times New Roman"/>
+                <w:b/>
+                <w:bCs/>
+                <w:color w:val="0D0D0D" w:themeColor="text1" w:themeTint="F2"/>
+                <w:sz w:val="26"/>
+                <w:szCs w:val="26"/>
+                <w:lang w:val="ru-BY" w:eastAsia="ru-RU"/>
+              </w:rPr>
+              <w:t>6</w:t>
+            </w:r>
+          </w:p>
+        </w:tc>
+        <w:tc>
+          <w:tcPr>
+            <w:tcW w:w="2156" w:type="dxa"/>
+          </w:tcPr>
+          <w:p>
+            <w:pPr>
+              <w:pStyle w:val="ListParagraph"/>
+              <w:spacing w:after="240" w:line="240" w:lineRule="auto"/>
+              <w:ind w:left="0"/>
+              <w:rPr>
+                <w:rFonts w:ascii="Times New Roman" w:eastAsia="Times New Roman" w:hAnsi="Times New Roman" w:cs="Times New Roman"/>
+                <w:b/>
+                <w:bCs/>
+                <w:color w:val="0D0D0D" w:themeColor="text1" w:themeTint="F2"/>
+                <w:sz w:val="26"/>
+                <w:szCs w:val="26"/>
+                <w:lang w:val="ru-BY" w:eastAsia="ru-RU"/>
+              </w:rPr>
+            </w:pPr>
+            <w:r>
+              <w:rPr>
+                <w:rFonts w:ascii="Times New Roman" w:eastAsia="Times New Roman" w:hAnsi="Times New Roman" w:cs="Times New Roman"/>
+                <w:b/>
+                <w:bCs/>
+                <w:color w:val="0D0D0D" w:themeColor="text1" w:themeTint="F2"/>
+                <w:sz w:val="26"/>
+                <w:szCs w:val="26"/>
+                <w:lang w:val="ru-BY" w:eastAsia="ru-RU"/>
+              </w:rPr>
+              <w:t>Дополнительные сервисные услуги</w:t>
+            </w:r>
+          </w:p>
+        </w:tc>
+        <w:tc>
+          <w:tcPr>
+            <w:tcW w:w="2156" w:type="dxa"/>
+          </w:tcPr>
+          <w:p>
+            <w:pPr>
+              <w:pStyle w:val="ListParagraph"/>
+              <w:spacing w:after="240" w:line="240" w:lineRule="auto"/>
+              <w:ind w:left="0"/>
+              <w:rPr>
+                <w:rFonts w:ascii="Times New Roman" w:eastAsia="Times New Roman" w:hAnsi="Times New Roman" w:cs="Times New Roman"/>
+                <w:b/>
+                <w:bCs/>
+                <w:color w:val="0D0D0D" w:themeColor="text1" w:themeTint="F2"/>
+                <w:sz w:val="26"/>
+                <w:szCs w:val="26"/>
+                <w:lang w:val="ru-BY" w:eastAsia="ru-RU"/>
+              </w:rPr>
+            </w:pPr>
+            <w:r>
+              <w:rPr>
+                <w:rFonts w:ascii="Times New Roman" w:eastAsia="Times New Roman" w:hAnsi="Times New Roman" w:cs="Times New Roman"/>
+                <w:b/>
+                <w:bCs/>
+                <w:color w:val="0D0D0D" w:themeColor="text1" w:themeTint="F2"/>
+                <w:sz w:val="26"/>
+                <w:szCs w:val="26"/>
+                <w:lang w:val="ru-BY" w:eastAsia="ru-RU"/>
+              </w:rPr>
+              <w:t>8</w:t>
+            </w:r>
+          </w:p>
+        </w:tc>
+        <w:tc>
+          <w:tcPr>
+            <w:tcW w:w="2157" w:type="dxa"/>
+          </w:tcPr>
+          <w:p>
+            <w:pPr>
+              <w:pStyle w:val="ListParagraph"/>
+              <w:spacing w:after="240" w:line="240" w:lineRule="auto"/>
+              <w:ind w:left="0"/>
+              <w:rPr>
+                <w:rFonts w:ascii="Times New Roman" w:eastAsia="Times New Roman" w:hAnsi="Times New Roman" w:cs="Times New Roman"/>
+                <w:b/>
+                <w:bCs/>
+                <w:color w:val="0D0D0D" w:themeColor="text1" w:themeTint="F2"/>
+                <w:sz w:val="26"/>
+                <w:szCs w:val="26"/>
+                <w:lang w:val="ru-BY" w:eastAsia="ru-RU"/>
+              </w:rPr>
+            </w:pPr>
+            <w:r>
+              <w:rPr>
+                <w:rFonts w:ascii="Times New Roman" w:eastAsia="Times New Roman" w:hAnsi="Times New Roman" w:cs="Times New Roman"/>
+                <w:b/>
+                <w:bCs/>
+                <w:color w:val="0D0D0D" w:themeColor="text1" w:themeTint="F2"/>
+                <w:sz w:val="26"/>
+                <w:szCs w:val="26"/>
+                <w:lang w:val="ru-BY" w:eastAsia="ru-RU"/>
+              </w:rPr>
+              <w:t>8</w:t>
+            </w:r>
+          </w:p>
+        </w:tc>
+      </w:tr>
+      <w:tr>
+        <w:tc>
+          <w:tcPr>
+            <w:tcW w:w="2156" w:type="dxa"/>
+          </w:tcPr>
+          <w:p>
+            <w:pPr>
+              <w:pStyle w:val="ListParagraph"/>
+              <w:spacing w:after="240" w:line="240" w:lineRule="auto"/>
+              <w:ind w:left="0"/>
+              <w:rPr>
+                <w:rFonts w:ascii="Times New Roman" w:eastAsia="Times New Roman" w:hAnsi="Times New Roman" w:cs="Times New Roman"/>
+                <w:b/>
+                <w:bCs/>
+                <w:color w:val="0D0D0D" w:themeColor="text1" w:themeTint="F2"/>
+                <w:sz w:val="26"/>
+                <w:szCs w:val="26"/>
+                <w:lang w:val="ru-BY" w:eastAsia="ru-RU"/>
+              </w:rPr>
+            </w:pPr>
+            <w:r>
+              <w:rPr>
+                <w:rFonts w:ascii="Times New Roman" w:eastAsia="Times New Roman" w:hAnsi="Times New Roman" w:cs="Times New Roman"/>
+                <w:b/>
+                <w:bCs/>
+                <w:color w:val="0D0D0D" w:themeColor="text1" w:themeTint="F2"/>
+                <w:sz w:val="26"/>
+                <w:szCs w:val="26"/>
+                <w:lang w:val="ru-BY" w:eastAsia="ru-RU"/>
+              </w:rPr>
+              <w:t>7</w:t>
+            </w:r>
+          </w:p>
+        </w:tc>
+        <w:tc>
+          <w:tcPr>
+            <w:tcW w:w="2156" w:type="dxa"/>
+          </w:tcPr>
+          <w:p>
+            <w:pPr>
+              <w:pStyle w:val="ListParagraph"/>
+              <w:spacing w:after="240" w:line="240" w:lineRule="auto"/>
+              <w:ind w:left="0"/>
+              <w:rPr>
+                <w:rFonts w:ascii="Times New Roman" w:eastAsia="Times New Roman" w:hAnsi="Times New Roman" w:cs="Times New Roman"/>
+                <w:b/>
+                <w:bCs/>
+                <w:color w:val="0D0D0D" w:themeColor="text1" w:themeTint="F2"/>
+                <w:sz w:val="26"/>
+                <w:szCs w:val="26"/>
+                <w:lang w:val="ru-BY" w:eastAsia="ru-RU"/>
+              </w:rPr>
+            </w:pPr>
+            <w:r>
+              <w:rPr>
+                <w:rFonts w:ascii="Times New Roman" w:eastAsia="Times New Roman" w:hAnsi="Times New Roman" w:cs="Times New Roman"/>
+                <w:b/>
+                <w:bCs/>
+                <w:color w:val="0D0D0D" w:themeColor="text1" w:themeTint="F2"/>
+                <w:sz w:val="26"/>
+                <w:szCs w:val="26"/>
+                <w:lang w:val="ru-BY" w:eastAsia="ru-RU"/>
+              </w:rPr>
+              <w:t>Полнота онлайн-помощи</w:t>
+            </w:r>
+          </w:p>
+        </w:tc>
+        <w:tc>
+          <w:tcPr>
+            <w:tcW w:w="2156" w:type="dxa"/>
+          </w:tcPr>
+          <w:p>
+            <w:pPr>
+              <w:pStyle w:val="ListParagraph"/>
+              <w:spacing w:after="240" w:line="240" w:lineRule="auto"/>
+              <w:ind w:left="0"/>
+              <w:rPr>
+                <w:rFonts w:ascii="Times New Roman" w:eastAsia="Times New Roman" w:hAnsi="Times New Roman" w:cs="Times New Roman"/>
+                <w:b/>
+                <w:bCs/>
+                <w:color w:val="0D0D0D" w:themeColor="text1" w:themeTint="F2"/>
+                <w:sz w:val="26"/>
+                <w:szCs w:val="26"/>
+                <w:lang w:val="ru-BY" w:eastAsia="ru-RU"/>
+              </w:rPr>
+            </w:pPr>
+            <w:r>
+              <w:rPr>
+                <w:rFonts w:ascii="Times New Roman" w:eastAsia="Times New Roman" w:hAnsi="Times New Roman" w:cs="Times New Roman"/>
+                <w:b/>
+                <w:bCs/>
+                <w:color w:val="0D0D0D" w:themeColor="text1" w:themeTint="F2"/>
+                <w:sz w:val="26"/>
+                <w:szCs w:val="26"/>
+                <w:lang w:val="ru-BY" w:eastAsia="ru-RU"/>
+              </w:rPr>
+              <w:t>9</w:t>
+            </w:r>
+          </w:p>
+        </w:tc>
+        <w:tc>
+          <w:tcPr>
+            <w:tcW w:w="2157" w:type="dxa"/>
+          </w:tcPr>
+          <w:p>
+            <w:pPr>
+              <w:pStyle w:val="ListParagraph"/>
+              <w:spacing w:after="240" w:line="240" w:lineRule="auto"/>
+              <w:ind w:left="0"/>
+              <w:rPr>
+                <w:rFonts w:ascii="Times New Roman" w:eastAsia="Times New Roman" w:hAnsi="Times New Roman" w:cs="Times New Roman"/>
+                <w:b/>
+                <w:bCs/>
+                <w:color w:val="0D0D0D" w:themeColor="text1" w:themeTint="F2"/>
+                <w:sz w:val="26"/>
+                <w:szCs w:val="26"/>
+                <w:lang w:val="ru-BY" w:eastAsia="ru-RU"/>
+              </w:rPr>
+            </w:pPr>
+            <w:r>
+              <w:rPr>
+                <w:rFonts w:ascii="Times New Roman" w:eastAsia="Times New Roman" w:hAnsi="Times New Roman" w:cs="Times New Roman"/>
+                <w:b/>
+                <w:bCs/>
+                <w:color w:val="0D0D0D" w:themeColor="text1" w:themeTint="F2"/>
+                <w:sz w:val="26"/>
+                <w:szCs w:val="26"/>
+                <w:lang w:val="ru-BY" w:eastAsia="ru-RU"/>
+              </w:rPr>
+              <w:t>8</w:t>
+            </w:r>
+          </w:p>
+        </w:tc>
+      </w:tr>
+      <w:tr>
+        <w:tc>
+          <w:tcPr>
+            <w:tcW w:w="2156" w:type="dxa"/>
+          </w:tcPr>
+          <w:p>
+            <w:pPr>
+              <w:pStyle w:val="ListParagraph"/>
+              <w:spacing w:after="240" w:line="240" w:lineRule="auto"/>
+              <w:ind w:left="0"/>
+              <w:rPr>
+                <w:rFonts w:ascii="Times New Roman" w:eastAsia="Times New Roman" w:hAnsi="Times New Roman" w:cs="Times New Roman"/>
+                <w:b/>
+                <w:bCs/>
+                <w:color w:val="0D0D0D" w:themeColor="text1" w:themeTint="F2"/>
+                <w:sz w:val="26"/>
+                <w:szCs w:val="26"/>
+                <w:lang w:val="ru-BY" w:eastAsia="ru-RU"/>
+              </w:rPr>
+            </w:pPr>
+            <w:r>
+              <w:rPr>
+                <w:rFonts w:ascii="Times New Roman" w:eastAsia="Times New Roman" w:hAnsi="Times New Roman" w:cs="Times New Roman"/>
+                <w:b/>
+                <w:bCs/>
+                <w:color w:val="0D0D0D" w:themeColor="text1" w:themeTint="F2"/>
+                <w:sz w:val="26"/>
+                <w:szCs w:val="26"/>
+                <w:lang w:val="ru-BY" w:eastAsia="ru-RU"/>
+              </w:rPr>
+              <w:t>8</w:t>
+            </w:r>
+          </w:p>
+        </w:tc>
+        <w:tc>
+          <w:tcPr>
+            <w:tcW w:w="2156" w:type="dxa"/>
+          </w:tcPr>
+          <w:p>
+            <w:pPr>
+              <w:pStyle w:val="ListParagraph"/>
+              <w:spacing w:after="240" w:line="240" w:lineRule="auto"/>
+              <w:ind w:left="0"/>
+              <w:rPr>
+                <w:rFonts w:ascii="Times New Roman" w:eastAsia="Times New Roman" w:hAnsi="Times New Roman" w:cs="Times New Roman"/>
+                <w:b/>
+                <w:bCs/>
+                <w:color w:val="0D0D0D" w:themeColor="text1" w:themeTint="F2"/>
+                <w:sz w:val="26"/>
+                <w:szCs w:val="26"/>
+                <w:lang w:val="ru-BY" w:eastAsia="ru-RU"/>
+              </w:rPr>
+            </w:pPr>
+            <w:r>
+              <w:rPr>
+                <w:rFonts w:ascii="Times New Roman" w:eastAsia="Times New Roman" w:hAnsi="Times New Roman" w:cs="Times New Roman"/>
+                <w:b/>
+                <w:bCs/>
+                <w:color w:val="0D0D0D" w:themeColor="text1" w:themeTint="F2"/>
+                <w:sz w:val="26"/>
+                <w:szCs w:val="26"/>
+                <w:lang w:val="ru-BY" w:eastAsia="ru-RU"/>
+              </w:rPr>
+              <w:t>Стоимость товара:</w:t>
+            </w:r>
+          </w:p>
+        </w:tc>
+        <w:tc>
+          <w:tcPr>
+            <w:tcW w:w="2156" w:type="dxa"/>
+          </w:tcPr>
+          <w:p>
+            <w:pPr>
+              <w:pStyle w:val="ListParagraph"/>
+              <w:spacing w:after="240" w:line="240" w:lineRule="auto"/>
+              <w:ind w:left="0"/>
+              <w:rPr>
+                <w:rFonts w:ascii="Times New Roman" w:eastAsia="Times New Roman" w:hAnsi="Times New Roman" w:cs="Times New Roman"/>
+                <w:b/>
+                <w:bCs/>
+                <w:color w:val="0D0D0D" w:themeColor="text1" w:themeTint="F2"/>
+                <w:sz w:val="26"/>
+                <w:szCs w:val="26"/>
+                <w:lang w:val="ru-BY" w:eastAsia="ru-RU"/>
+              </w:rPr>
+            </w:pPr>
+            <w:r>
+              <w:rPr>
+                <w:rFonts w:ascii="Times New Roman" w:eastAsia="Times New Roman" w:hAnsi="Times New Roman" w:cs="Times New Roman"/>
+                <w:b/>
+                <w:bCs/>
+                <w:color w:val="0D0D0D" w:themeColor="text1" w:themeTint="F2"/>
+                <w:sz w:val="26"/>
+                <w:szCs w:val="26"/>
+                <w:lang w:val="ru-BY" w:eastAsia="ru-RU"/>
+              </w:rPr>
+              <w:t>7</w:t>
+            </w:r>
+          </w:p>
+        </w:tc>
+        <w:tc>
+          <w:tcPr>
+            <w:tcW w:w="2157" w:type="dxa"/>
+          </w:tcPr>
+          <w:p>
+            <w:pPr>
+              <w:pStyle w:val="ListParagraph"/>
+              <w:spacing w:after="240" w:line="240" w:lineRule="auto"/>
+              <w:ind w:left="0"/>
+              <w:rPr>
+                <w:rFonts w:ascii="Times New Roman" w:eastAsia="Times New Roman" w:hAnsi="Times New Roman" w:cs="Times New Roman"/>
+                <w:b/>
+                <w:bCs/>
+                <w:color w:val="0D0D0D" w:themeColor="text1" w:themeTint="F2"/>
+                <w:sz w:val="26"/>
+                <w:szCs w:val="26"/>
+                <w:lang w:val="ru-BY" w:eastAsia="ru-RU"/>
+              </w:rPr>
+            </w:pPr>
+            <w:r>
+              <w:rPr>
+                <w:rFonts w:ascii="Times New Roman" w:eastAsia="Times New Roman" w:hAnsi="Times New Roman" w:cs="Times New Roman"/>
+                <w:b/>
+                <w:bCs/>
+                <w:color w:val="0D0D0D" w:themeColor="text1" w:themeTint="F2"/>
+                <w:sz w:val="26"/>
+                <w:szCs w:val="26"/>
+                <w:lang w:val="ru-BY" w:eastAsia="ru-RU"/>
+              </w:rPr>
+              <w:t>5</w:t>
+            </w:r>
+          </w:p>
+        </w:tc>
+      </w:tr>
+      <w:tr>
+        <w:tc>
+          <w:tcPr>
+            <w:tcW w:w="2156" w:type="dxa"/>
+          </w:tcPr>
+          <w:p>
+            <w:pPr>
+              <w:pStyle w:val="ListParagraph"/>
+              <w:spacing w:after="240" w:line="240" w:lineRule="auto"/>
+              <w:ind w:left="0"/>
+              <w:rPr>
+                <w:rFonts w:ascii="Times New Roman" w:eastAsia="Times New Roman" w:hAnsi="Times New Roman" w:cs="Times New Roman"/>
+                <w:b/>
+                <w:bCs/>
+                <w:color w:val="0D0D0D" w:themeColor="text1" w:themeTint="F2"/>
+                <w:sz w:val="26"/>
+                <w:szCs w:val="26"/>
+                <w:lang w:val="ru-BY" w:eastAsia="ru-RU"/>
+              </w:rPr>
+            </w:pPr>
+            <w:r>
+              <w:rPr>
+                <w:rFonts w:ascii="Times New Roman" w:eastAsia="Times New Roman" w:hAnsi="Times New Roman" w:cs="Times New Roman"/>
+                <w:b/>
+                <w:bCs/>
+                <w:color w:val="0D0D0D" w:themeColor="text1" w:themeTint="F2"/>
+                <w:sz w:val="26"/>
+                <w:szCs w:val="26"/>
+                <w:lang w:val="ru-BY" w:eastAsia="ru-RU"/>
+              </w:rPr>
+              <w:t>9</w:t>
+            </w:r>
+          </w:p>
+        </w:tc>
+        <w:tc>
+          <w:tcPr>
+            <w:tcW w:w="2156" w:type="dxa"/>
+          </w:tcPr>
+          <w:p>
+            <w:pPr>
+              <w:pStyle w:val="ListParagraph"/>
+              <w:spacing w:after="240" w:line="240" w:lineRule="auto"/>
+              <w:ind w:left="0"/>
+              <w:rPr>
+                <w:rFonts w:ascii="Times New Roman" w:eastAsia="Times New Roman" w:hAnsi="Times New Roman" w:cs="Times New Roman"/>
+                <w:b/>
+                <w:bCs/>
+                <w:color w:val="0D0D0D" w:themeColor="text1" w:themeTint="F2"/>
+                <w:sz w:val="26"/>
+                <w:szCs w:val="26"/>
+                <w:lang w:val="ru-BY" w:eastAsia="ru-RU"/>
+              </w:rPr>
+            </w:pPr>
+            <w:r>
+              <w:rPr>
+                <w:rFonts w:ascii="Times New Roman" w:eastAsia="Times New Roman" w:hAnsi="Times New Roman" w:cs="Times New Roman"/>
+                <w:b/>
+                <w:bCs/>
+                <w:color w:val="0D0D0D" w:themeColor="text1" w:themeTint="F2"/>
+                <w:sz w:val="26"/>
+                <w:szCs w:val="26"/>
+                <w:lang w:val="ru-BY" w:eastAsia="ru-RU"/>
+              </w:rPr>
+              <w:t>Количество товарных разделов</w:t>
+            </w:r>
+          </w:p>
+        </w:tc>
+        <w:tc>
+          <w:tcPr>
+            <w:tcW w:w="2156" w:type="dxa"/>
+          </w:tcPr>
+          <w:p>
+            <w:pPr>
+              <w:pStyle w:val="ListParagraph"/>
+              <w:spacing w:after="240" w:line="240" w:lineRule="auto"/>
+              <w:ind w:left="0"/>
+              <w:rPr>
+                <w:rFonts w:ascii="Times New Roman" w:eastAsia="Times New Roman" w:hAnsi="Times New Roman" w:cs="Times New Roman"/>
+                <w:b/>
+                <w:bCs/>
+                <w:color w:val="0D0D0D" w:themeColor="text1" w:themeTint="F2"/>
+                <w:sz w:val="26"/>
+                <w:szCs w:val="26"/>
+                <w:lang w:val="ru-BY" w:eastAsia="ru-RU"/>
+              </w:rPr>
+            </w:pPr>
+            <w:r>
+              <w:rPr>
+                <w:rFonts w:ascii="Times New Roman" w:eastAsia="Times New Roman" w:hAnsi="Times New Roman" w:cs="Times New Roman"/>
+                <w:b/>
+                <w:bCs/>
+                <w:color w:val="0D0D0D" w:themeColor="text1" w:themeTint="F2"/>
+                <w:sz w:val="26"/>
+                <w:szCs w:val="26"/>
+                <w:lang w:val="ru-BY" w:eastAsia="ru-RU"/>
+              </w:rPr>
+              <w:t>7</w:t>
+            </w:r>
+          </w:p>
+        </w:tc>
+        <w:tc>
+          <w:tcPr>
+            <w:tcW w:w="2157" w:type="dxa"/>
+          </w:tcPr>
+          <w:p>
+            <w:pPr>
+              <w:pStyle w:val="ListParagraph"/>
+              <w:spacing w:after="240" w:line="240" w:lineRule="auto"/>
+              <w:ind w:left="0"/>
+              <w:rPr>
+                <w:rFonts w:ascii="Times New Roman" w:eastAsia="Times New Roman" w:hAnsi="Times New Roman" w:cs="Times New Roman"/>
+                <w:b/>
+                <w:bCs/>
+                <w:color w:val="0D0D0D" w:themeColor="text1" w:themeTint="F2"/>
+                <w:sz w:val="26"/>
+                <w:szCs w:val="26"/>
+                <w:lang w:val="ru-BY" w:eastAsia="ru-RU"/>
+              </w:rPr>
+            </w:pPr>
+            <w:r>
+              <w:rPr>
+                <w:rFonts w:ascii="Times New Roman" w:eastAsia="Times New Roman" w:hAnsi="Times New Roman" w:cs="Times New Roman"/>
+                <w:b/>
+                <w:bCs/>
+                <w:color w:val="0D0D0D" w:themeColor="text1" w:themeTint="F2"/>
+                <w:sz w:val="26"/>
+                <w:szCs w:val="26"/>
+                <w:lang w:val="ru-BY" w:eastAsia="ru-RU"/>
+              </w:rPr>
+              <w:t>9</w:t>
+            </w:r>
+          </w:p>
+        </w:tc>
+      </w:tr>
+      <w:tr>
+        <w:tc>
+          <w:tcPr>
+            <w:tcW w:w="2156" w:type="dxa"/>
+          </w:tcPr>
+          <w:p>
+            <w:pPr>
+              <w:pStyle w:val="ListParagraph"/>
+              <w:spacing w:after="240" w:line="240" w:lineRule="auto"/>
+              <w:ind w:left="0"/>
+              <w:rPr>
+                <w:rFonts w:ascii="Times New Roman" w:eastAsia="Times New Roman" w:hAnsi="Times New Roman" w:cs="Times New Roman"/>
+                <w:b/>
+                <w:bCs/>
+                <w:color w:val="0D0D0D" w:themeColor="text1" w:themeTint="F2"/>
+                <w:sz w:val="26"/>
+                <w:szCs w:val="26"/>
+                <w:lang w:val="ru-BY" w:eastAsia="ru-RU"/>
+              </w:rPr>
+            </w:pPr>
+            <w:r>
+              <w:rPr>
+                <w:rFonts w:ascii="Times New Roman" w:eastAsia="Times New Roman" w:hAnsi="Times New Roman" w:cs="Times New Roman"/>
+                <w:b/>
+                <w:bCs/>
+                <w:color w:val="0D0D0D" w:themeColor="text1" w:themeTint="F2"/>
+                <w:sz w:val="26"/>
+                <w:szCs w:val="26"/>
+                <w:lang w:val="ru-BY" w:eastAsia="ru-RU"/>
+              </w:rPr>
+              <w:t>10</w:t>
+            </w:r>
+          </w:p>
+        </w:tc>
+        <w:tc>
+          <w:tcPr>
+            <w:tcW w:w="2156" w:type="dxa"/>
+          </w:tcPr>
+          <w:p>
+            <w:pPr>
+              <w:pStyle w:val="ListParagraph"/>
+              <w:spacing w:after="240" w:line="240" w:lineRule="auto"/>
+              <w:ind w:left="0"/>
+              <w:rPr>
+                <w:rFonts w:ascii="Times New Roman" w:eastAsia="Times New Roman" w:hAnsi="Times New Roman" w:cs="Times New Roman"/>
+                <w:b/>
+                <w:bCs/>
+                <w:color w:val="0D0D0D" w:themeColor="text1" w:themeTint="F2"/>
+                <w:sz w:val="26"/>
+                <w:szCs w:val="26"/>
+                <w:lang w:val="ru-BY" w:eastAsia="ru-RU"/>
+              </w:rPr>
+            </w:pPr>
+            <w:r>
+              <w:rPr>
+                <w:rFonts w:ascii="Times New Roman" w:eastAsia="Times New Roman" w:hAnsi="Times New Roman" w:cs="Times New Roman"/>
+                <w:b/>
+                <w:bCs/>
+                <w:color w:val="0D0D0D" w:themeColor="text1" w:themeTint="F2"/>
+                <w:sz w:val="26"/>
+                <w:szCs w:val="26"/>
+                <w:lang w:val="ru-BY" w:eastAsia="ru-RU"/>
+              </w:rPr>
+              <w:t>Количество шагов при поиске</w:t>
+            </w:r>
+          </w:p>
+        </w:tc>
+        <w:tc>
+          <w:tcPr>
+            <w:tcW w:w="2156" w:type="dxa"/>
+          </w:tcPr>
+          <w:p>
+            <w:pPr>
+              <w:pStyle w:val="ListParagraph"/>
+              <w:spacing w:after="240" w:line="240" w:lineRule="auto"/>
+              <w:ind w:left="0"/>
+              <w:rPr>
+                <w:rFonts w:ascii="Times New Roman" w:eastAsia="Times New Roman" w:hAnsi="Times New Roman" w:cs="Times New Roman"/>
+                <w:b/>
+                <w:bCs/>
+                <w:color w:val="0D0D0D" w:themeColor="text1" w:themeTint="F2"/>
+                <w:sz w:val="26"/>
+                <w:szCs w:val="26"/>
+                <w:lang w:val="ru-BY" w:eastAsia="ru-RU"/>
+              </w:rPr>
+            </w:pPr>
+            <w:r>
+              <w:rPr>
+                <w:rFonts w:ascii="Times New Roman" w:eastAsia="Times New Roman" w:hAnsi="Times New Roman" w:cs="Times New Roman"/>
+                <w:b/>
+                <w:bCs/>
+                <w:color w:val="0D0D0D" w:themeColor="text1" w:themeTint="F2"/>
+                <w:sz w:val="26"/>
+                <w:szCs w:val="26"/>
+                <w:lang w:val="ru-BY" w:eastAsia="ru-RU"/>
+              </w:rPr>
+              <w:t>6</w:t>
+            </w:r>
+          </w:p>
+        </w:tc>
+        <w:tc>
+          <w:tcPr>
+            <w:tcW w:w="2157" w:type="dxa"/>
+          </w:tcPr>
+          <w:p>
+            <w:pPr>
+              <w:pStyle w:val="ListParagraph"/>
+              <w:spacing w:after="240" w:line="240" w:lineRule="auto"/>
+              <w:ind w:left="0"/>
+              <w:rPr>
+                <w:rFonts w:ascii="Times New Roman" w:eastAsia="Times New Roman" w:hAnsi="Times New Roman" w:cs="Times New Roman"/>
+                <w:b/>
+                <w:bCs/>
+                <w:color w:val="0D0D0D" w:themeColor="text1" w:themeTint="F2"/>
+                <w:sz w:val="26"/>
+                <w:szCs w:val="26"/>
+                <w:lang w:val="ru-BY" w:eastAsia="ru-RU"/>
+              </w:rPr>
+            </w:pPr>
+            <w:r>
+              <w:rPr>
+                <w:rFonts w:ascii="Times New Roman" w:eastAsia="Times New Roman" w:hAnsi="Times New Roman" w:cs="Times New Roman"/>
+                <w:b/>
+                <w:bCs/>
+                <w:color w:val="0D0D0D" w:themeColor="text1" w:themeTint="F2"/>
+                <w:sz w:val="26"/>
+                <w:szCs w:val="26"/>
+                <w:lang w:val="ru-BY" w:eastAsia="ru-RU"/>
+              </w:rPr>
+              <w:t>8</w:t>
+            </w:r>
+          </w:p>
+        </w:tc>
+      </w:tr>
+      <w:tr>
+        <w:tc>
+          <w:tcPr>
+            <w:tcW w:w="2156" w:type="dxa"/>
+          </w:tcPr>
+          <w:p>
+            <w:pPr>
+              <w:pStyle w:val="ListParagraph"/>
+              <w:spacing w:after="240" w:line="240" w:lineRule="auto"/>
+              <w:ind w:left="0"/>
+              <w:rPr>
+                <w:rFonts w:ascii="Times New Roman" w:eastAsia="Times New Roman" w:hAnsi="Times New Roman" w:cs="Times New Roman"/>
+                <w:b/>
+                <w:bCs/>
+                <w:color w:val="0D0D0D" w:themeColor="text1" w:themeTint="F2"/>
+                <w:sz w:val="26"/>
+                <w:szCs w:val="26"/>
+                <w:lang w:val="ru-BY" w:eastAsia="ru-RU"/>
+              </w:rPr>
+            </w:pPr>
+            <w:r>
+              <w:rPr>
+                <w:rFonts w:ascii="Times New Roman" w:eastAsia="Times New Roman" w:hAnsi="Times New Roman" w:cs="Times New Roman"/>
+                <w:b/>
+                <w:bCs/>
+                <w:color w:val="0D0D0D" w:themeColor="text1" w:themeTint="F2"/>
+                <w:sz w:val="26"/>
+                <w:szCs w:val="26"/>
+                <w:lang w:val="ru-BY" w:eastAsia="ru-RU"/>
+              </w:rPr>
+              <w:t>11</w:t>
+            </w:r>
+          </w:p>
+        </w:tc>
+        <w:tc>
+          <w:tcPr>
+            <w:tcW w:w="2156" w:type="dxa"/>
+          </w:tcPr>
+          <w:p>
+            <w:pPr>
+              <w:pStyle w:val="ListParagraph"/>
+              <w:spacing w:after="240" w:line="240" w:lineRule="auto"/>
+              <w:ind w:left="0"/>
+              <w:rPr>
+                <w:rFonts w:ascii="Times New Roman" w:eastAsia="Times New Roman" w:hAnsi="Times New Roman" w:cs="Times New Roman"/>
+                <w:b/>
+                <w:bCs/>
+                <w:color w:val="0D0D0D" w:themeColor="text1" w:themeTint="F2"/>
+                <w:sz w:val="26"/>
+                <w:szCs w:val="26"/>
+                <w:lang w:val="ru-BY" w:eastAsia="ru-RU"/>
+              </w:rPr>
+            </w:pPr>
+            <w:r>
+              <w:rPr>
+                <w:rFonts w:ascii="Times New Roman" w:eastAsia="Times New Roman" w:hAnsi="Times New Roman" w:cs="Times New Roman"/>
+                <w:b/>
+                <w:bCs/>
+                <w:color w:val="0D0D0D" w:themeColor="text1" w:themeTint="F2"/>
+                <w:sz w:val="26"/>
+                <w:szCs w:val="26"/>
+                <w:lang w:val="ru-BY" w:eastAsia="ru-RU"/>
+              </w:rPr>
+              <w:t>Количество систем оплаты</w:t>
+            </w:r>
+          </w:p>
+        </w:tc>
+        <w:tc>
+          <w:tcPr>
+            <w:tcW w:w="2156" w:type="dxa"/>
+          </w:tcPr>
+          <w:p>
+            <w:pPr>
+              <w:pStyle w:val="ListParagraph"/>
+              <w:spacing w:after="240" w:line="240" w:lineRule="auto"/>
+              <w:ind w:left="0"/>
+              <w:rPr>
+                <w:rFonts w:ascii="Times New Roman" w:eastAsia="Times New Roman" w:hAnsi="Times New Roman" w:cs="Times New Roman"/>
+                <w:b/>
+                <w:bCs/>
+                <w:color w:val="0D0D0D" w:themeColor="text1" w:themeTint="F2"/>
+                <w:sz w:val="26"/>
+                <w:szCs w:val="26"/>
+                <w:lang w:val="ru-BY" w:eastAsia="ru-RU"/>
+              </w:rPr>
+            </w:pPr>
+            <w:r>
+              <w:rPr>
+                <w:rFonts w:ascii="Times New Roman" w:eastAsia="Times New Roman" w:hAnsi="Times New Roman" w:cs="Times New Roman"/>
+                <w:b/>
+                <w:bCs/>
+                <w:color w:val="0D0D0D" w:themeColor="text1" w:themeTint="F2"/>
+                <w:sz w:val="26"/>
+                <w:szCs w:val="26"/>
+                <w:lang w:val="ru-BY" w:eastAsia="ru-RU"/>
+              </w:rPr>
+              <w:t>8</w:t>
+            </w:r>
+          </w:p>
+        </w:tc>
+        <w:tc>
+          <w:tcPr>
+            <w:tcW w:w="2157" w:type="dxa"/>
+          </w:tcPr>
+          <w:p>
+            <w:pPr>
+              <w:pStyle w:val="ListParagraph"/>
+              <w:spacing w:after="240" w:line="240" w:lineRule="auto"/>
+              <w:ind w:left="0"/>
+              <w:rPr>
+                <w:rFonts w:ascii="Times New Roman" w:eastAsia="Times New Roman" w:hAnsi="Times New Roman" w:cs="Times New Roman"/>
+                <w:b/>
+                <w:bCs/>
+                <w:color w:val="0D0D0D" w:themeColor="text1" w:themeTint="F2"/>
+                <w:sz w:val="26"/>
+                <w:szCs w:val="26"/>
+                <w:lang w:val="ru-BY" w:eastAsia="ru-RU"/>
+              </w:rPr>
+            </w:pPr>
+            <w:r>
+              <w:rPr>
+                <w:rFonts w:ascii="Times New Roman" w:eastAsia="Times New Roman" w:hAnsi="Times New Roman" w:cs="Times New Roman"/>
+                <w:b/>
+                <w:bCs/>
+                <w:color w:val="0D0D0D" w:themeColor="text1" w:themeTint="F2"/>
+                <w:sz w:val="26"/>
+                <w:szCs w:val="26"/>
+                <w:lang w:val="ru-BY" w:eastAsia="ru-RU"/>
+              </w:rPr>
+              <w:t>8</w:t>
+            </w:r>
+          </w:p>
+        </w:tc>
+      </w:tr>
+      <w:tr>
+        <w:tc>
+          <w:tcPr>
+            <w:tcW w:w="2156" w:type="dxa"/>
+          </w:tcPr>
+          <w:p>
+            <w:pPr>
+              <w:pStyle w:val="ListParagraph"/>
+              <w:spacing w:after="240" w:line="240" w:lineRule="auto"/>
+              <w:ind w:left="0"/>
+              <w:rPr>
+                <w:rFonts w:ascii="Times New Roman" w:eastAsia="Times New Roman" w:hAnsi="Times New Roman" w:cs="Times New Roman"/>
+                <w:b/>
+                <w:bCs/>
+                <w:color w:val="0D0D0D" w:themeColor="text1" w:themeTint="F2"/>
+                <w:sz w:val="26"/>
+                <w:szCs w:val="26"/>
+                <w:lang w:val="ru-BY" w:eastAsia="ru-RU"/>
+              </w:rPr>
+            </w:pPr>
+            <w:r>
+              <w:rPr>
+                <w:rFonts w:ascii="Times New Roman" w:eastAsia="Times New Roman" w:hAnsi="Times New Roman" w:cs="Times New Roman"/>
+                <w:b/>
+                <w:bCs/>
+                <w:color w:val="0D0D0D" w:themeColor="text1" w:themeTint="F2"/>
+                <w:sz w:val="26"/>
+                <w:szCs w:val="26"/>
+                <w:lang w:val="ru-BY" w:eastAsia="ru-RU"/>
+              </w:rPr>
+              <w:t>12</w:t>
+            </w:r>
+          </w:p>
+        </w:tc>
+        <w:tc>
+          <w:tcPr>
+            <w:tcW w:w="2156" w:type="dxa"/>
+          </w:tcPr>
+          <w:p>
+            <w:pPr>
+              <w:pStyle w:val="ListParagraph"/>
+              <w:spacing w:after="240" w:line="240" w:lineRule="auto"/>
+              <w:ind w:left="0"/>
+              <w:rPr>
+                <w:rFonts w:ascii="Times New Roman" w:eastAsia="Times New Roman" w:hAnsi="Times New Roman" w:cs="Times New Roman"/>
+                <w:b/>
+                <w:bCs/>
+                <w:color w:val="0D0D0D" w:themeColor="text1" w:themeTint="F2"/>
+                <w:sz w:val="26"/>
+                <w:szCs w:val="26"/>
+                <w:lang w:val="ru-BY" w:eastAsia="ru-RU"/>
+              </w:rPr>
+            </w:pPr>
+            <w:r>
+              <w:rPr>
+                <w:rFonts w:ascii="Times New Roman" w:eastAsia="Times New Roman" w:hAnsi="Times New Roman" w:cs="Times New Roman"/>
+                <w:b/>
+                <w:bCs/>
+                <w:color w:val="0D0D0D" w:themeColor="text1" w:themeTint="F2"/>
+                <w:sz w:val="26"/>
+                <w:szCs w:val="26"/>
+                <w:lang w:val="ru-BY" w:eastAsia="ru-RU"/>
+              </w:rPr>
+              <w:t>Количество систем доставки</w:t>
+            </w:r>
+          </w:p>
+        </w:tc>
+        <w:tc>
+          <w:tcPr>
+            <w:tcW w:w="2156" w:type="dxa"/>
+          </w:tcPr>
+          <w:p>
+            <w:pPr>
+              <w:pStyle w:val="ListParagraph"/>
+              <w:spacing w:after="240" w:line="240" w:lineRule="auto"/>
+              <w:ind w:left="0"/>
+              <w:rPr>
+                <w:rFonts w:ascii="Times New Roman" w:eastAsia="Times New Roman" w:hAnsi="Times New Roman" w:cs="Times New Roman"/>
+                <w:b/>
+                <w:bCs/>
+                <w:color w:val="0D0D0D" w:themeColor="text1" w:themeTint="F2"/>
+                <w:sz w:val="26"/>
+                <w:szCs w:val="26"/>
+                <w:lang w:val="ru-BY" w:eastAsia="ru-RU"/>
+              </w:rPr>
+            </w:pPr>
+            <w:r>
+              <w:rPr>
+                <w:rFonts w:ascii="Times New Roman" w:eastAsia="Times New Roman" w:hAnsi="Times New Roman" w:cs="Times New Roman"/>
+                <w:b/>
+                <w:bCs/>
+                <w:color w:val="0D0D0D" w:themeColor="text1" w:themeTint="F2"/>
+                <w:sz w:val="26"/>
+                <w:szCs w:val="26"/>
+                <w:lang w:val="ru-BY" w:eastAsia="ru-RU"/>
+              </w:rPr>
+              <w:t>7</w:t>
+            </w:r>
+          </w:p>
+        </w:tc>
+        <w:tc>
+          <w:tcPr>
+            <w:tcW w:w="2157" w:type="dxa"/>
+          </w:tcPr>
+          <w:p>
+            <w:pPr>
+              <w:pStyle w:val="ListParagraph"/>
+              <w:spacing w:after="240" w:line="240" w:lineRule="auto"/>
+              <w:ind w:left="0"/>
+              <w:rPr>
+                <w:rFonts w:ascii="Times New Roman" w:eastAsia="Times New Roman" w:hAnsi="Times New Roman" w:cs="Times New Roman"/>
+                <w:b/>
+                <w:bCs/>
+                <w:color w:val="0D0D0D" w:themeColor="text1" w:themeTint="F2"/>
+                <w:sz w:val="26"/>
+                <w:szCs w:val="26"/>
+                <w:lang w:val="ru-BY" w:eastAsia="ru-RU"/>
+              </w:rPr>
+            </w:pPr>
+            <w:r>
+              <w:rPr>
+                <w:rFonts w:ascii="Times New Roman" w:eastAsia="Times New Roman" w:hAnsi="Times New Roman" w:cs="Times New Roman"/>
+                <w:b/>
+                <w:bCs/>
+                <w:color w:val="0D0D0D" w:themeColor="text1" w:themeTint="F2"/>
+                <w:sz w:val="26"/>
+                <w:szCs w:val="26"/>
+                <w:lang w:val="ru-BY" w:eastAsia="ru-RU"/>
+              </w:rPr>
+              <w:t>4</w:t>
+            </w:r>
+          </w:p>
+        </w:tc>
+      </w:tr>
+    </w:tbl>
+    <w:p>
+      <w:pPr>
+        <w:pStyle w:val="ListParagraph"/>
+        <w:spacing w:after="240" w:line="240" w:lineRule="auto"/>
+        <w:rPr>
+          <w:rFonts w:ascii="Times New Roman" w:eastAsia="Times New Roman" w:hAnsi="Times New Roman" w:cs="Times New Roman"/>
+          <w:b/>
+          <w:bCs/>
+          <w:color w:val="0D0D0D" w:themeColor="text1" w:themeTint="F2"/>
+          <w:sz w:val="26"/>
+          <w:szCs w:val="26"/>
+          <w:lang w:val="ru-BY" w:eastAsia="ru-RU"/>
+        </w:rPr>
+      </w:pPr>
+    </w:p>
+    <w:p>
+      <w:pPr>
+        <w:pStyle w:val="ListParagraph"/>
+        <w:spacing w:after="240" w:line="240" w:lineRule="auto"/>
+        <w:rPr>
+          <w:rFonts w:ascii="Times New Roman" w:eastAsia="Times New Roman" w:hAnsi="Times New Roman" w:cs="Times New Roman"/>
+          <w:b/>
+          <w:bCs/>
+          <w:color w:val="0D0D0D" w:themeColor="text1" w:themeTint="F2"/>
+          <w:sz w:val="26"/>
+          <w:szCs w:val="26"/>
+          <w:lang w:val="ru-BY" w:eastAsia="ru-RU"/>
+        </w:rPr>
+      </w:pPr>
+      <w:r>
+        <w:rPr>
+          <w:rFonts w:ascii="Times New Roman" w:eastAsia="Times New Roman" w:hAnsi="Times New Roman" w:cs="Times New Roman"/>
+          <w:b/>
+          <w:bCs/>
+          <w:color w:val="0D0D0D" w:themeColor="text1" w:themeTint="F2"/>
+          <w:sz w:val="26"/>
+          <w:szCs w:val="26"/>
+          <w:lang w:val="ru-BY" w:eastAsia="ru-RU"/>
+        </w:rPr>
+        <w:t>Задание 4</w:t>
+      </w:r>
+    </w:p>
+    <w:p>
+      <w:pPr>
+        <w:pStyle w:val="ListParagraph"/>
+        <w:spacing w:after="240" w:line="240" w:lineRule="auto"/>
+        <w:rPr>
+          <w:rFonts w:ascii="Times New Roman" w:eastAsia="Times New Roman" w:hAnsi="Times New Roman" w:cs="Times New Roman"/>
+          <w:color w:val="0D0D0D" w:themeColor="text1" w:themeTint="F2"/>
+          <w:sz w:val="26"/>
+          <w:szCs w:val="26"/>
+          <w:lang w:val="ru-BY" w:eastAsia="ru-RU"/>
+        </w:rPr>
+      </w:pPr>
+      <w:r>
+        <w:rPr>
+          <w:rFonts w:ascii="Times New Roman" w:eastAsia="Times New Roman" w:hAnsi="Times New Roman" w:cs="Times New Roman"/>
+          <w:color w:val="0D0D0D" w:themeColor="text1" w:themeTint="F2"/>
+          <w:sz w:val="26"/>
+          <w:szCs w:val="26"/>
+          <w:lang w:val="ru-BY" w:eastAsia="ru-RU"/>
+        </w:rPr>
+        <w:t>Выделим важные структурные элементы и выберем лучший магазин в данной категории</w:t>
+      </w:r>
+    </w:p>
+    <w:p>
+      <w:pPr>
+        <w:pStyle w:val="ListParagraph"/>
+        <w:spacing w:after="240" w:line="240" w:lineRule="auto"/>
+        <w:rPr>
+          <w:rFonts w:ascii="Times New Roman" w:eastAsia="Times New Roman" w:hAnsi="Times New Roman" w:cs="Times New Roman"/>
+          <w:b/>
+          <w:bCs/>
+          <w:color w:val="0D0D0D" w:themeColor="text1" w:themeTint="F2"/>
+          <w:sz w:val="26"/>
+          <w:szCs w:val="26"/>
+          <w:lang w:val="ru-BY" w:eastAsia="ru-RU"/>
+        </w:rPr>
+      </w:pPr>
+    </w:p>
+    <w:tbl>
+      <w:tblPr>
+        <w:tblStyle w:val="TableGrid"/>
+        <w:tblW w:w="0" w:type="auto"/>
+        <w:tblInd w:w="720" w:type="dxa"/>
+        <w:tblLook w:val="04A0" w:firstRow="1" w:lastRow="0" w:firstColumn="1" w:lastColumn="0" w:noHBand="0" w:noVBand="1"/>
+      </w:tblPr>
+      <w:tblGrid>
+        <w:gridCol w:w="878"/>
+        <w:gridCol w:w="2412"/>
+        <w:gridCol w:w="2189"/>
+        <w:gridCol w:w="1573"/>
+        <w:gridCol w:w="1573"/>
+      </w:tblGrid>
+      <w:tr>
+        <w:tc>
+          <w:tcPr>
+            <w:tcW w:w="1725" w:type="dxa"/>
+            <w:vMerge w:val="restart"/>
+          </w:tcPr>
+          <w:p>
+            <w:pPr>
+              <w:pStyle w:val="ListParagraph"/>
+              <w:spacing w:after="240" w:line="240" w:lineRule="auto"/>
+              <w:ind w:left="0"/>
+              <w:rPr>
+                <w:rFonts w:ascii="Times New Roman" w:eastAsia="Times New Roman" w:hAnsi="Times New Roman" w:cs="Times New Roman"/>
+                <w:b/>
+                <w:bCs/>
+                <w:color w:val="0D0D0D" w:themeColor="text1" w:themeTint="F2"/>
+                <w:sz w:val="26"/>
+                <w:szCs w:val="26"/>
+                <w:lang w:val="ru-BY" w:eastAsia="ru-RU"/>
+              </w:rPr>
+            </w:pPr>
+            <w:r>
+              <w:rPr>
+                <w:rFonts w:ascii="Times New Roman" w:eastAsia="Times New Roman" w:hAnsi="Times New Roman" w:cs="Times New Roman"/>
+                <w:b/>
+                <w:bCs/>
+                <w:color w:val="0D0D0D" w:themeColor="text1" w:themeTint="F2"/>
+                <w:sz w:val="26"/>
+                <w:szCs w:val="26"/>
+                <w:lang w:val="ru-BY" w:eastAsia="ru-RU"/>
+              </w:rPr>
+              <w:t>№</w:t>
+            </w:r>
+          </w:p>
+        </w:tc>
+        <w:tc>
+          <w:tcPr>
+            <w:tcW w:w="1725" w:type="dxa"/>
+            <w:vMerge w:val="restart"/>
+          </w:tcPr>
+          <w:p>
+            <w:pPr>
+              <w:pStyle w:val="ListParagraph"/>
+              <w:spacing w:after="240" w:line="240" w:lineRule="auto"/>
+              <w:ind w:left="0"/>
+              <w:rPr>
+                <w:rFonts w:ascii="Times New Roman" w:eastAsia="Times New Roman" w:hAnsi="Times New Roman" w:cs="Times New Roman"/>
+                <w:b/>
+                <w:bCs/>
+                <w:color w:val="0D0D0D" w:themeColor="text1" w:themeTint="F2"/>
+                <w:sz w:val="26"/>
+                <w:szCs w:val="26"/>
+                <w:lang w:val="ru-BY" w:eastAsia="ru-RU"/>
+              </w:rPr>
+            </w:pPr>
+            <w:r>
+              <w:rPr>
+                <w:rFonts w:ascii="Times New Roman" w:eastAsia="Times New Roman" w:hAnsi="Times New Roman" w:cs="Times New Roman"/>
+                <w:b/>
+                <w:bCs/>
+                <w:color w:val="0D0D0D" w:themeColor="text1" w:themeTint="F2"/>
+                <w:sz w:val="26"/>
+                <w:szCs w:val="26"/>
+                <w:lang w:val="ru-BY" w:eastAsia="ru-RU"/>
+              </w:rPr>
+              <w:t>Структурный элемент</w:t>
+            </w:r>
+          </w:p>
+        </w:tc>
+        <w:tc>
+          <w:tcPr>
+            <w:tcW w:w="1725" w:type="dxa"/>
+            <w:vMerge w:val="restart"/>
+          </w:tcPr>
+          <w:p>
+            <w:pPr>
+              <w:pStyle w:val="ListParagraph"/>
+              <w:spacing w:after="240" w:line="240" w:lineRule="auto"/>
+              <w:ind w:left="0"/>
+              <w:rPr>
+                <w:rFonts w:ascii="Times New Roman" w:eastAsia="Times New Roman" w:hAnsi="Times New Roman" w:cs="Times New Roman"/>
+                <w:b/>
+                <w:bCs/>
+                <w:color w:val="0D0D0D" w:themeColor="text1" w:themeTint="F2"/>
+                <w:sz w:val="26"/>
+                <w:szCs w:val="26"/>
+                <w:lang w:val="ru-BY" w:eastAsia="ru-RU"/>
+              </w:rPr>
+            </w:pPr>
+            <w:r>
+              <w:rPr>
+                <w:rFonts w:ascii="Times New Roman" w:eastAsia="Times New Roman" w:hAnsi="Times New Roman" w:cs="Times New Roman"/>
+                <w:b/>
+                <w:bCs/>
+                <w:color w:val="0D0D0D" w:themeColor="text1" w:themeTint="F2"/>
+                <w:sz w:val="26"/>
+                <w:szCs w:val="26"/>
+                <w:lang w:val="ru-BY" w:eastAsia="ru-RU"/>
+              </w:rPr>
+              <w:t>Характеристики структурного элемента</w:t>
+            </w:r>
+          </w:p>
+        </w:tc>
+        <w:tc>
+          <w:tcPr>
+            <w:tcW w:w="3450" w:type="dxa"/>
+            <w:gridSpan w:val="2"/>
+          </w:tcPr>
+          <w:p>
+            <w:pPr>
+              <w:pStyle w:val="ListParagraph"/>
+              <w:spacing w:after="240" w:line="240" w:lineRule="auto"/>
+              <w:ind w:left="0"/>
+              <w:rPr>
+                <w:rFonts w:ascii="Times New Roman" w:eastAsia="Times New Roman" w:hAnsi="Times New Roman" w:cs="Times New Roman"/>
+                <w:b/>
+                <w:bCs/>
+                <w:color w:val="0D0D0D" w:themeColor="text1" w:themeTint="F2"/>
+                <w:sz w:val="26"/>
+                <w:szCs w:val="26"/>
+                <w:lang w:val="ru-BY" w:eastAsia="ru-RU"/>
+              </w:rPr>
+            </w:pPr>
+            <w:r>
+              <w:rPr>
+                <w:rFonts w:ascii="Times New Roman" w:eastAsia="Times New Roman" w:hAnsi="Times New Roman" w:cs="Times New Roman"/>
+                <w:b/>
+                <w:bCs/>
+                <w:color w:val="0D0D0D" w:themeColor="text1" w:themeTint="F2"/>
+                <w:sz w:val="26"/>
+                <w:szCs w:val="26"/>
+                <w:lang w:val="ru-BY" w:eastAsia="ru-RU"/>
+              </w:rPr>
+              <w:t>Анализ элемента</w:t>
+            </w:r>
+          </w:p>
+        </w:tc>
+      </w:tr>
+      <w:tr>
+        <w:tc>
+          <w:tcPr>
+            <w:tcW w:w="1725" w:type="dxa"/>
+            <w:vMerge/>
+          </w:tcPr>
+          <w:p>
+            <w:pPr>
+              <w:pStyle w:val="ListParagraph"/>
+              <w:spacing w:after="240" w:line="240" w:lineRule="auto"/>
+              <w:ind w:left="0"/>
+              <w:rPr>
+                <w:rFonts w:ascii="Times New Roman" w:eastAsia="Times New Roman" w:hAnsi="Times New Roman" w:cs="Times New Roman"/>
+                <w:b/>
+                <w:bCs/>
+                <w:color w:val="0D0D0D" w:themeColor="text1" w:themeTint="F2"/>
+                <w:sz w:val="26"/>
+                <w:szCs w:val="26"/>
+                <w:lang w:val="ru-BY" w:eastAsia="ru-RU"/>
+              </w:rPr>
+            </w:pPr>
+          </w:p>
+        </w:tc>
+        <w:tc>
+          <w:tcPr>
+            <w:tcW w:w="1725" w:type="dxa"/>
+            <w:vMerge/>
+          </w:tcPr>
+          <w:p>
+            <w:pPr>
+              <w:pStyle w:val="ListParagraph"/>
+              <w:spacing w:after="240" w:line="240" w:lineRule="auto"/>
+              <w:ind w:left="0"/>
+              <w:rPr>
+                <w:rFonts w:ascii="Times New Roman" w:eastAsia="Times New Roman" w:hAnsi="Times New Roman" w:cs="Times New Roman"/>
+                <w:b/>
+                <w:bCs/>
+                <w:color w:val="0D0D0D" w:themeColor="text1" w:themeTint="F2"/>
+                <w:sz w:val="26"/>
+                <w:szCs w:val="26"/>
+                <w:lang w:val="ru-BY" w:eastAsia="ru-RU"/>
+              </w:rPr>
+            </w:pPr>
+          </w:p>
+        </w:tc>
+        <w:tc>
+          <w:tcPr>
+            <w:tcW w:w="1725" w:type="dxa"/>
+            <w:vMerge/>
+          </w:tcPr>
+          <w:p>
+            <w:pPr>
+              <w:pStyle w:val="ListParagraph"/>
+              <w:spacing w:after="240" w:line="240" w:lineRule="auto"/>
+              <w:ind w:left="0"/>
+              <w:rPr>
+                <w:rFonts w:ascii="Times New Roman" w:eastAsia="Times New Roman" w:hAnsi="Times New Roman" w:cs="Times New Roman"/>
+                <w:b/>
+                <w:bCs/>
+                <w:color w:val="0D0D0D" w:themeColor="text1" w:themeTint="F2"/>
+                <w:sz w:val="26"/>
+                <w:szCs w:val="26"/>
+                <w:lang w:val="ru-BY" w:eastAsia="ru-RU"/>
+              </w:rPr>
+            </w:pPr>
+          </w:p>
+        </w:tc>
+        <w:tc>
+          <w:tcPr>
+            <w:tcW w:w="1725" w:type="dxa"/>
+          </w:tcPr>
+          <w:p>
+            <w:pPr>
+              <w:pStyle w:val="ListParagraph"/>
+              <w:spacing w:after="240" w:line="240" w:lineRule="auto"/>
+              <w:ind w:left="0"/>
+              <w:rPr>
+                <w:rFonts w:ascii="Times New Roman" w:eastAsia="Times New Roman" w:hAnsi="Times New Roman" w:cs="Times New Roman"/>
+                <w:b/>
+                <w:bCs/>
+                <w:color w:val="0D0D0D" w:themeColor="text1" w:themeTint="F2"/>
+                <w:sz w:val="26"/>
+                <w:szCs w:val="26"/>
+                <w:lang w:val="ru-BY" w:eastAsia="ru-RU"/>
+              </w:rPr>
+            </w:pPr>
+            <w:r>
+              <w:rPr>
+                <w:rFonts w:ascii="Times New Roman" w:eastAsia="Times New Roman" w:hAnsi="Times New Roman" w:cs="Times New Roman"/>
+                <w:b/>
+                <w:bCs/>
+                <w:color w:val="0D0D0D" w:themeColor="text1" w:themeTint="F2"/>
+                <w:sz w:val="26"/>
+                <w:szCs w:val="26"/>
+                <w:lang w:val="ru-BY" w:eastAsia="ru-RU"/>
+              </w:rPr>
+              <w:t>лучший</w:t>
+            </w:r>
+          </w:p>
+        </w:tc>
+        <w:tc>
+          <w:tcPr>
+            <w:tcW w:w="1725" w:type="dxa"/>
+          </w:tcPr>
+          <w:p>
+            <w:pPr>
+              <w:pStyle w:val="ListParagraph"/>
+              <w:spacing w:after="240" w:line="240" w:lineRule="auto"/>
+              <w:ind w:left="0"/>
+              <w:rPr>
+                <w:rFonts w:ascii="Times New Roman" w:eastAsia="Times New Roman" w:hAnsi="Times New Roman" w:cs="Times New Roman"/>
+                <w:b/>
+                <w:bCs/>
+                <w:color w:val="0D0D0D" w:themeColor="text1" w:themeTint="F2"/>
+                <w:sz w:val="26"/>
+                <w:szCs w:val="26"/>
+                <w:lang w:val="ru-BY" w:eastAsia="ru-RU"/>
+              </w:rPr>
+            </w:pPr>
+            <w:r>
+              <w:rPr>
+                <w:rFonts w:ascii="Times New Roman" w:eastAsia="Times New Roman" w:hAnsi="Times New Roman" w:cs="Times New Roman"/>
+                <w:b/>
+                <w:bCs/>
+                <w:color w:val="0D0D0D" w:themeColor="text1" w:themeTint="F2"/>
+                <w:sz w:val="26"/>
+                <w:szCs w:val="26"/>
+                <w:lang w:val="ru-BY" w:eastAsia="ru-RU"/>
+              </w:rPr>
+              <w:t>худший</w:t>
+            </w:r>
+          </w:p>
+        </w:tc>
+      </w:tr>
+      <w:tr>
+        <w:tc>
+          <w:tcPr>
+            <w:tcW w:w="1725" w:type="dxa"/>
+          </w:tcPr>
+          <w:p>
+            <w:pPr>
+              <w:pStyle w:val="ListParagraph"/>
+              <w:spacing w:after="240" w:line="240" w:lineRule="auto"/>
+              <w:ind w:left="0"/>
+              <w:rPr>
+                <w:rFonts w:ascii="Times New Roman" w:eastAsia="Times New Roman" w:hAnsi="Times New Roman" w:cs="Times New Roman"/>
+                <w:b/>
+                <w:bCs/>
+                <w:color w:val="0D0D0D" w:themeColor="text1" w:themeTint="F2"/>
+                <w:sz w:val="26"/>
+                <w:szCs w:val="26"/>
+                <w:lang w:val="ru-BY" w:eastAsia="ru-RU"/>
+              </w:rPr>
+            </w:pPr>
+            <w:r>
+              <w:rPr>
+                <w:rFonts w:ascii="Times New Roman" w:eastAsia="Times New Roman" w:hAnsi="Times New Roman" w:cs="Times New Roman"/>
+                <w:b/>
+                <w:bCs/>
+                <w:color w:val="0D0D0D" w:themeColor="text1" w:themeTint="F2"/>
+                <w:sz w:val="26"/>
+                <w:szCs w:val="26"/>
+                <w:lang w:val="ru-BY" w:eastAsia="ru-RU"/>
+              </w:rPr>
+              <w:t>1</w:t>
+            </w:r>
+          </w:p>
+        </w:tc>
+        <w:tc>
+          <w:tcPr>
+            <w:tcW w:w="1725" w:type="dxa"/>
+          </w:tcPr>
+          <w:p>
+            <w:pPr>
+              <w:pStyle w:val="ListParagraph"/>
+              <w:spacing w:after="240" w:line="240" w:lineRule="auto"/>
+              <w:ind w:left="0"/>
+              <w:rPr>
+                <w:rFonts w:ascii="Times New Roman" w:eastAsia="Times New Roman" w:hAnsi="Times New Roman" w:cs="Times New Roman"/>
+                <w:b/>
+                <w:bCs/>
+                <w:color w:val="0D0D0D" w:themeColor="text1" w:themeTint="F2"/>
+                <w:sz w:val="26"/>
+                <w:szCs w:val="26"/>
+                <w:lang w:val="ru-BY" w:eastAsia="ru-RU"/>
+              </w:rPr>
+            </w:pPr>
+            <w:r>
+              <w:rPr>
+                <w:rFonts w:ascii="Times New Roman" w:eastAsia="Times New Roman" w:hAnsi="Times New Roman" w:cs="Times New Roman"/>
+                <w:b/>
+                <w:bCs/>
+                <w:color w:val="0D0D0D" w:themeColor="text1" w:themeTint="F2"/>
+                <w:sz w:val="26"/>
+                <w:szCs w:val="26"/>
+                <w:lang w:val="ru-BY" w:eastAsia="ru-RU"/>
+              </w:rPr>
+              <w:t>Витрина</w:t>
+            </w:r>
+          </w:p>
+        </w:tc>
+        <w:tc>
+          <w:tcPr>
+            <w:tcW w:w="1725" w:type="dxa"/>
+          </w:tcPr>
+          <w:p>
+            <w:pPr>
+              <w:pStyle w:val="ListParagraph"/>
+              <w:spacing w:after="240" w:line="240" w:lineRule="auto"/>
+              <w:ind w:left="0"/>
+              <w:rPr>
+                <w:rFonts w:ascii="Times New Roman" w:eastAsia="Times New Roman" w:hAnsi="Times New Roman" w:cs="Times New Roman"/>
+                <w:b/>
+                <w:bCs/>
+                <w:color w:val="0D0D0D" w:themeColor="text1" w:themeTint="F2"/>
+                <w:sz w:val="26"/>
+                <w:szCs w:val="26"/>
+                <w:lang w:val="ru-BY" w:eastAsia="ru-RU"/>
+              </w:rPr>
+            </w:pPr>
+            <w:r>
+              <w:rPr>
+                <w:rFonts w:ascii="Times New Roman" w:eastAsia="Times New Roman" w:hAnsi="Times New Roman" w:cs="Times New Roman"/>
+                <w:b/>
+                <w:bCs/>
+                <w:color w:val="0D0D0D" w:themeColor="text1" w:themeTint="F2"/>
+                <w:sz w:val="26"/>
+                <w:szCs w:val="26"/>
+                <w:lang w:val="ru-BY" w:eastAsia="ru-RU"/>
+              </w:rPr>
+              <w:t>Наличие, особенности, информация про навигацию</w:t>
+            </w:r>
+          </w:p>
+        </w:tc>
+        <w:tc>
+          <w:tcPr>
+            <w:tcW w:w="1725" w:type="dxa"/>
+          </w:tcPr>
+          <w:p>
+            <w:pPr>
+              <w:pStyle w:val="ListParagraph"/>
+              <w:spacing w:after="240" w:line="240" w:lineRule="auto"/>
+              <w:ind w:left="0"/>
+              <w:rPr>
+                <w:rFonts w:ascii="Times New Roman" w:eastAsia="Times New Roman" w:hAnsi="Times New Roman" w:cs="Times New Roman"/>
+                <w:b/>
+                <w:bCs/>
+                <w:color w:val="0D0D0D" w:themeColor="text1" w:themeTint="F2"/>
+                <w:sz w:val="26"/>
+                <w:szCs w:val="26"/>
+                <w:lang w:val="ru-BY" w:eastAsia="ru-RU"/>
+              </w:rPr>
+            </w:pPr>
+            <w:r>
+              <w:rPr>
+                <w:rFonts w:ascii="Times New Roman" w:eastAsia="Times New Roman" w:hAnsi="Times New Roman" w:cs="Times New Roman"/>
+                <w:b/>
+                <w:bCs/>
+                <w:color w:val="0D0D0D" w:themeColor="text1" w:themeTint="F2"/>
+                <w:sz w:val="26"/>
+                <w:szCs w:val="26"/>
+                <w:lang w:val="ru-BY" w:eastAsia="ru-RU"/>
+              </w:rPr>
+              <w:t>Deola.by</w:t>
+            </w:r>
+          </w:p>
+        </w:tc>
+        <w:tc>
+          <w:tcPr>
+            <w:tcW w:w="1725" w:type="dxa"/>
+          </w:tcPr>
+          <w:p>
+            <w:pPr>
+              <w:pStyle w:val="ListParagraph"/>
+              <w:spacing w:after="240" w:line="240" w:lineRule="auto"/>
+              <w:ind w:left="0"/>
+              <w:rPr>
+                <w:rFonts w:ascii="Times New Roman" w:eastAsia="Times New Roman" w:hAnsi="Times New Roman" w:cs="Times New Roman"/>
+                <w:b/>
+                <w:bCs/>
+                <w:color w:val="0D0D0D" w:themeColor="text1" w:themeTint="F2"/>
+                <w:sz w:val="26"/>
+                <w:szCs w:val="26"/>
+                <w:lang w:val="ru-BY" w:eastAsia="ru-RU"/>
+              </w:rPr>
+            </w:pPr>
+            <w:r>
+              <w:rPr>
+                <w:rFonts w:ascii="Times New Roman" w:eastAsia="Times New Roman" w:hAnsi="Times New Roman" w:cs="Times New Roman"/>
+                <w:b/>
+                <w:bCs/>
+                <w:color w:val="0D0D0D" w:themeColor="text1" w:themeTint="F2"/>
+                <w:sz w:val="26"/>
+                <w:szCs w:val="26"/>
+                <w:lang w:val="ru-BY" w:eastAsia="ru-RU"/>
+              </w:rPr>
+              <w:t>Parfumeria</w:t>
+            </w:r>
+          </w:p>
+        </w:tc>
+      </w:tr>
+      <w:tr>
+        <w:tc>
+          <w:tcPr>
+            <w:tcW w:w="1725" w:type="dxa"/>
+          </w:tcPr>
+          <w:p>
+            <w:pPr>
+              <w:pStyle w:val="ListParagraph"/>
+              <w:spacing w:after="240" w:line="240" w:lineRule="auto"/>
+              <w:ind w:left="0"/>
+              <w:rPr>
+                <w:rFonts w:ascii="Times New Roman" w:eastAsia="Times New Roman" w:hAnsi="Times New Roman" w:cs="Times New Roman"/>
+                <w:b/>
+                <w:bCs/>
+                <w:color w:val="0D0D0D" w:themeColor="text1" w:themeTint="F2"/>
+                <w:sz w:val="26"/>
+                <w:szCs w:val="26"/>
+                <w:lang w:val="ru-BY" w:eastAsia="ru-RU"/>
+              </w:rPr>
+            </w:pPr>
+            <w:r>
+              <w:rPr>
+                <w:rFonts w:ascii="Times New Roman" w:eastAsia="Times New Roman" w:hAnsi="Times New Roman" w:cs="Times New Roman"/>
+                <w:b/>
+                <w:bCs/>
+                <w:color w:val="0D0D0D" w:themeColor="text1" w:themeTint="F2"/>
+                <w:sz w:val="26"/>
+                <w:szCs w:val="26"/>
+                <w:lang w:val="ru-BY" w:eastAsia="ru-RU"/>
+              </w:rPr>
+              <w:t>2</w:t>
+            </w:r>
+          </w:p>
+        </w:tc>
+        <w:tc>
+          <w:tcPr>
+            <w:tcW w:w="1725" w:type="dxa"/>
+          </w:tcPr>
+          <w:p>
+            <w:pPr>
+              <w:pStyle w:val="ListParagraph"/>
+              <w:spacing w:after="240" w:line="240" w:lineRule="auto"/>
+              <w:ind w:left="0"/>
+              <w:rPr>
+                <w:rFonts w:ascii="Times New Roman" w:eastAsia="Times New Roman" w:hAnsi="Times New Roman" w:cs="Times New Roman"/>
+                <w:b/>
+                <w:bCs/>
+                <w:color w:val="0D0D0D" w:themeColor="text1" w:themeTint="F2"/>
+                <w:sz w:val="26"/>
+                <w:szCs w:val="26"/>
+                <w:lang w:val="ru-BY" w:eastAsia="ru-RU"/>
+              </w:rPr>
+            </w:pPr>
+            <w:r>
+              <w:rPr>
+                <w:rFonts w:ascii="Times New Roman" w:eastAsia="Times New Roman" w:hAnsi="Times New Roman" w:cs="Times New Roman"/>
+                <w:b/>
+                <w:bCs/>
+                <w:color w:val="0D0D0D" w:themeColor="text1" w:themeTint="F2"/>
+                <w:sz w:val="26"/>
+                <w:szCs w:val="26"/>
+                <w:lang w:val="ru-BY" w:eastAsia="ru-RU"/>
+              </w:rPr>
+              <w:t>Информационный каталог</w:t>
+            </w:r>
+          </w:p>
+        </w:tc>
+        <w:tc>
+          <w:tcPr>
+            <w:tcW w:w="1725" w:type="dxa"/>
+          </w:tcPr>
+          <w:p>
+            <w:pPr>
+              <w:pStyle w:val="ListParagraph"/>
+              <w:spacing w:after="240" w:line="240" w:lineRule="auto"/>
+              <w:ind w:left="0"/>
+              <w:rPr>
+                <w:rFonts w:ascii="Times New Roman" w:eastAsia="Times New Roman" w:hAnsi="Times New Roman" w:cs="Times New Roman"/>
+                <w:b/>
+                <w:bCs/>
+                <w:color w:val="0D0D0D" w:themeColor="text1" w:themeTint="F2"/>
+                <w:sz w:val="26"/>
+                <w:szCs w:val="26"/>
+                <w:lang w:val="ru-BY" w:eastAsia="ru-RU"/>
+              </w:rPr>
+            </w:pPr>
+            <w:r>
+              <w:rPr>
+                <w:rFonts w:ascii="Times New Roman" w:eastAsia="Times New Roman" w:hAnsi="Times New Roman" w:cs="Times New Roman"/>
+                <w:b/>
+                <w:bCs/>
+                <w:color w:val="0D0D0D" w:themeColor="text1" w:themeTint="F2"/>
+                <w:sz w:val="26"/>
+                <w:szCs w:val="26"/>
+                <w:lang w:val="ru-BY" w:eastAsia="ru-RU"/>
+              </w:rPr>
+              <w:t>Наличие, структура, особенности поиска</w:t>
+            </w:r>
+          </w:p>
+        </w:tc>
+        <w:tc>
+          <w:tcPr>
+            <w:tcW w:w="1725" w:type="dxa"/>
+          </w:tcPr>
+          <w:p>
+            <w:pPr>
+              <w:pStyle w:val="ListParagraph"/>
+              <w:spacing w:after="240" w:line="240" w:lineRule="auto"/>
+              <w:ind w:left="0"/>
+              <w:rPr>
+                <w:rFonts w:ascii="Times New Roman" w:eastAsia="Times New Roman" w:hAnsi="Times New Roman" w:cs="Times New Roman"/>
+                <w:b/>
+                <w:bCs/>
+                <w:color w:val="0D0D0D" w:themeColor="text1" w:themeTint="F2"/>
+                <w:sz w:val="26"/>
+                <w:szCs w:val="26"/>
+                <w:lang w:val="ru-BY" w:eastAsia="ru-RU"/>
+              </w:rPr>
+            </w:pPr>
+            <w:r>
+              <w:rPr>
+                <w:rFonts w:ascii="Times New Roman" w:eastAsia="Times New Roman" w:hAnsi="Times New Roman" w:cs="Times New Roman"/>
+                <w:b/>
+                <w:bCs/>
+                <w:color w:val="0D0D0D" w:themeColor="text1" w:themeTint="F2"/>
+                <w:sz w:val="26"/>
+                <w:szCs w:val="26"/>
+                <w:lang w:val="ru-BY" w:eastAsia="ru-RU"/>
+              </w:rPr>
+              <w:t>Deola.by</w:t>
+            </w:r>
+          </w:p>
+        </w:tc>
+        <w:tc>
+          <w:tcPr>
+            <w:tcW w:w="1725" w:type="dxa"/>
+          </w:tcPr>
+          <w:p>
+            <w:pPr>
+              <w:pStyle w:val="ListParagraph"/>
+              <w:spacing w:after="240" w:line="240" w:lineRule="auto"/>
+              <w:ind w:left="0"/>
+              <w:rPr>
+                <w:rFonts w:ascii="Times New Roman" w:eastAsia="Times New Roman" w:hAnsi="Times New Roman" w:cs="Times New Roman"/>
+                <w:b/>
+                <w:bCs/>
+                <w:color w:val="0D0D0D" w:themeColor="text1" w:themeTint="F2"/>
+                <w:sz w:val="26"/>
+                <w:szCs w:val="26"/>
+                <w:lang w:val="ru-BY" w:eastAsia="ru-RU"/>
+              </w:rPr>
+            </w:pPr>
+            <w:r>
+              <w:rPr>
+                <w:rFonts w:ascii="Times New Roman" w:eastAsia="Times New Roman" w:hAnsi="Times New Roman" w:cs="Times New Roman"/>
+                <w:b/>
+                <w:bCs/>
+                <w:color w:val="0D0D0D" w:themeColor="text1" w:themeTint="F2"/>
+                <w:sz w:val="26"/>
+                <w:szCs w:val="26"/>
+                <w:lang w:val="ru-BY" w:eastAsia="ru-RU"/>
+              </w:rPr>
+              <w:t>Parfumeria</w:t>
+            </w:r>
+          </w:p>
+        </w:tc>
+      </w:tr>
+      <w:tr>
+        <w:tc>
+          <w:tcPr>
+            <w:tcW w:w="1725" w:type="dxa"/>
+          </w:tcPr>
+          <w:p>
+            <w:pPr>
+              <w:pStyle w:val="ListParagraph"/>
+              <w:spacing w:after="240" w:line="240" w:lineRule="auto"/>
+              <w:ind w:left="0"/>
+              <w:rPr>
+                <w:rFonts w:ascii="Times New Roman" w:eastAsia="Times New Roman" w:hAnsi="Times New Roman" w:cs="Times New Roman"/>
+                <w:b/>
+                <w:bCs/>
+                <w:color w:val="0D0D0D" w:themeColor="text1" w:themeTint="F2"/>
+                <w:sz w:val="26"/>
+                <w:szCs w:val="26"/>
+                <w:lang w:val="ru-BY" w:eastAsia="ru-RU"/>
+              </w:rPr>
+            </w:pPr>
+            <w:r>
+              <w:rPr>
+                <w:rFonts w:ascii="Times New Roman" w:eastAsia="Times New Roman" w:hAnsi="Times New Roman" w:cs="Times New Roman"/>
+                <w:b/>
+                <w:bCs/>
+                <w:color w:val="0D0D0D" w:themeColor="text1" w:themeTint="F2"/>
+                <w:sz w:val="26"/>
+                <w:szCs w:val="26"/>
+                <w:lang w:val="ru-BY" w:eastAsia="ru-RU"/>
+              </w:rPr>
+              <w:t>3</w:t>
+            </w:r>
+          </w:p>
+        </w:tc>
+        <w:tc>
+          <w:tcPr>
+            <w:tcW w:w="1725" w:type="dxa"/>
+          </w:tcPr>
+          <w:p>
+            <w:pPr>
+              <w:pStyle w:val="ListParagraph"/>
+              <w:spacing w:after="240" w:line="240" w:lineRule="auto"/>
+              <w:ind w:left="0"/>
+              <w:rPr>
+                <w:rFonts w:ascii="Times New Roman" w:eastAsia="Times New Roman" w:hAnsi="Times New Roman" w:cs="Times New Roman"/>
+                <w:b/>
+                <w:bCs/>
+                <w:color w:val="0D0D0D" w:themeColor="text1" w:themeTint="F2"/>
+                <w:sz w:val="26"/>
+                <w:szCs w:val="26"/>
+                <w:lang w:val="ru-BY" w:eastAsia="ru-RU"/>
+              </w:rPr>
+            </w:pPr>
+            <w:r>
+              <w:rPr>
+                <w:rFonts w:ascii="Times New Roman" w:eastAsia="Times New Roman" w:hAnsi="Times New Roman" w:cs="Times New Roman"/>
+                <w:b/>
+                <w:bCs/>
+                <w:color w:val="0D0D0D" w:themeColor="text1" w:themeTint="F2"/>
+                <w:sz w:val="26"/>
+                <w:szCs w:val="26"/>
+                <w:lang w:val="ru-BY" w:eastAsia="ru-RU"/>
+              </w:rPr>
+              <w:t>Товарный каталог</w:t>
+            </w:r>
+          </w:p>
+        </w:tc>
+        <w:tc>
+          <w:tcPr>
+            <w:tcW w:w="1725" w:type="dxa"/>
+          </w:tcPr>
+          <w:p>
+            <w:pPr>
+              <w:pStyle w:val="ListParagraph"/>
+              <w:spacing w:after="240" w:line="240" w:lineRule="auto"/>
+              <w:ind w:left="0"/>
+              <w:rPr>
+                <w:rFonts w:ascii="Times New Roman" w:eastAsia="Times New Roman" w:hAnsi="Times New Roman" w:cs="Times New Roman"/>
+                <w:b/>
+                <w:bCs/>
+                <w:color w:val="0D0D0D" w:themeColor="text1" w:themeTint="F2"/>
+                <w:sz w:val="26"/>
+                <w:szCs w:val="26"/>
+                <w:lang w:val="ru-BY" w:eastAsia="ru-RU"/>
+              </w:rPr>
+            </w:pPr>
+            <w:r>
+              <w:rPr>
+                <w:rFonts w:ascii="Times New Roman" w:eastAsia="Times New Roman" w:hAnsi="Times New Roman" w:cs="Times New Roman"/>
+                <w:b/>
+                <w:bCs/>
+                <w:color w:val="0D0D0D" w:themeColor="text1" w:themeTint="F2"/>
+                <w:sz w:val="26"/>
+                <w:szCs w:val="26"/>
+                <w:lang w:val="ru-BY" w:eastAsia="ru-RU"/>
+              </w:rPr>
+              <w:t>Структура, основные группы, особенности поиска</w:t>
+            </w:r>
+          </w:p>
+        </w:tc>
+        <w:tc>
+          <w:tcPr>
+            <w:tcW w:w="1725" w:type="dxa"/>
+          </w:tcPr>
+          <w:p>
+            <w:pPr>
+              <w:pStyle w:val="ListParagraph"/>
+              <w:spacing w:after="240" w:line="240" w:lineRule="auto"/>
+              <w:ind w:left="0"/>
+              <w:rPr>
+                <w:rFonts w:ascii="Times New Roman" w:eastAsia="Times New Roman" w:hAnsi="Times New Roman" w:cs="Times New Roman"/>
+                <w:b/>
+                <w:bCs/>
+                <w:color w:val="0D0D0D" w:themeColor="text1" w:themeTint="F2"/>
+                <w:sz w:val="26"/>
+                <w:szCs w:val="26"/>
+                <w:lang w:val="ru-BY" w:eastAsia="ru-RU"/>
+              </w:rPr>
+            </w:pPr>
+            <w:r>
+              <w:rPr>
+                <w:rFonts w:ascii="Times New Roman" w:eastAsia="Times New Roman" w:hAnsi="Times New Roman" w:cs="Times New Roman"/>
+                <w:b/>
+                <w:bCs/>
+                <w:color w:val="0D0D0D" w:themeColor="text1" w:themeTint="F2"/>
+                <w:sz w:val="26"/>
+                <w:szCs w:val="26"/>
+                <w:lang w:val="ru-BY" w:eastAsia="ru-RU"/>
+              </w:rPr>
+              <w:t>Parfumeria</w:t>
+            </w:r>
+          </w:p>
+        </w:tc>
+        <w:tc>
+          <w:tcPr>
+            <w:tcW w:w="1725" w:type="dxa"/>
+          </w:tcPr>
+          <w:p>
+            <w:pPr>
+              <w:pStyle w:val="ListParagraph"/>
+              <w:spacing w:after="240" w:line="240" w:lineRule="auto"/>
+              <w:ind w:left="0"/>
+              <w:rPr>
+                <w:rFonts w:ascii="Times New Roman" w:eastAsia="Times New Roman" w:hAnsi="Times New Roman" w:cs="Times New Roman"/>
+                <w:b/>
+                <w:bCs/>
+                <w:color w:val="0D0D0D" w:themeColor="text1" w:themeTint="F2"/>
+                <w:sz w:val="26"/>
+                <w:szCs w:val="26"/>
+                <w:lang w:val="ru-BY" w:eastAsia="ru-RU"/>
+              </w:rPr>
+            </w:pPr>
+            <w:r>
+              <w:rPr>
+                <w:rFonts w:ascii="Times New Roman" w:eastAsia="Times New Roman" w:hAnsi="Times New Roman" w:cs="Times New Roman"/>
+                <w:b/>
+                <w:bCs/>
+                <w:color w:val="0D0D0D" w:themeColor="text1" w:themeTint="F2"/>
+                <w:sz w:val="26"/>
+                <w:szCs w:val="26"/>
+                <w:lang w:val="ru-BY" w:eastAsia="ru-RU"/>
+              </w:rPr>
+              <w:t>Deola.by</w:t>
+            </w:r>
+          </w:p>
+        </w:tc>
+      </w:tr>
+      <w:tr>
+        <w:tc>
+          <w:tcPr>
+            <w:tcW w:w="1725" w:type="dxa"/>
+          </w:tcPr>
+          <w:p>
+            <w:pPr>
+              <w:pStyle w:val="ListParagraph"/>
+              <w:spacing w:after="240" w:line="240" w:lineRule="auto"/>
+              <w:ind w:left="0"/>
+              <w:rPr>
+                <w:rFonts w:ascii="Times New Roman" w:eastAsia="Times New Roman" w:hAnsi="Times New Roman" w:cs="Times New Roman"/>
+                <w:b/>
+                <w:bCs/>
+                <w:color w:val="0D0D0D" w:themeColor="text1" w:themeTint="F2"/>
+                <w:sz w:val="26"/>
+                <w:szCs w:val="26"/>
+                <w:lang w:val="ru-BY" w:eastAsia="ru-RU"/>
+              </w:rPr>
+            </w:pPr>
+            <w:r>
+              <w:rPr>
+                <w:rFonts w:ascii="Times New Roman" w:eastAsia="Times New Roman" w:hAnsi="Times New Roman" w:cs="Times New Roman"/>
+                <w:b/>
+                <w:bCs/>
+                <w:color w:val="0D0D0D" w:themeColor="text1" w:themeTint="F2"/>
+                <w:sz w:val="26"/>
+                <w:szCs w:val="26"/>
+                <w:lang w:val="ru-BY" w:eastAsia="ru-RU"/>
+              </w:rPr>
+              <w:t>4</w:t>
+            </w:r>
+          </w:p>
+        </w:tc>
+        <w:tc>
+          <w:tcPr>
+            <w:tcW w:w="1725" w:type="dxa"/>
+          </w:tcPr>
+          <w:p>
+            <w:pPr>
+              <w:pStyle w:val="ListParagraph"/>
+              <w:spacing w:after="240" w:line="240" w:lineRule="auto"/>
+              <w:ind w:left="0"/>
+              <w:rPr>
+                <w:rFonts w:ascii="Times New Roman" w:eastAsia="Times New Roman" w:hAnsi="Times New Roman" w:cs="Times New Roman"/>
+                <w:b/>
+                <w:bCs/>
+                <w:color w:val="0D0D0D" w:themeColor="text1" w:themeTint="F2"/>
+                <w:sz w:val="26"/>
+                <w:szCs w:val="26"/>
+                <w:lang w:val="ru-BY" w:eastAsia="ru-RU"/>
+              </w:rPr>
+            </w:pPr>
+            <w:r>
+              <w:rPr>
+                <w:rFonts w:ascii="Times New Roman" w:eastAsia="Times New Roman" w:hAnsi="Times New Roman" w:cs="Times New Roman"/>
+                <w:b/>
+                <w:bCs/>
+                <w:color w:val="0D0D0D" w:themeColor="text1" w:themeTint="F2"/>
+                <w:sz w:val="26"/>
+                <w:szCs w:val="26"/>
+                <w:lang w:val="ru-BY" w:eastAsia="ru-RU"/>
+              </w:rPr>
+              <w:t>Знакомство с товаром</w:t>
+            </w:r>
+          </w:p>
+        </w:tc>
+        <w:tc>
+          <w:tcPr>
+            <w:tcW w:w="1725" w:type="dxa"/>
+          </w:tcPr>
+          <w:p>
+            <w:pPr>
+              <w:pStyle w:val="ListParagraph"/>
+              <w:spacing w:after="240" w:line="240" w:lineRule="auto"/>
+              <w:ind w:left="0"/>
+              <w:rPr>
+                <w:rFonts w:ascii="Times New Roman" w:eastAsia="Times New Roman" w:hAnsi="Times New Roman" w:cs="Times New Roman"/>
+                <w:b/>
+                <w:bCs/>
+                <w:color w:val="0D0D0D" w:themeColor="text1" w:themeTint="F2"/>
+                <w:sz w:val="26"/>
+                <w:szCs w:val="26"/>
+                <w:lang w:val="ru-BY" w:eastAsia="ru-RU"/>
+              </w:rPr>
+            </w:pPr>
+            <w:r>
+              <w:rPr>
+                <w:rFonts w:ascii="Times New Roman" w:eastAsia="Times New Roman" w:hAnsi="Times New Roman" w:cs="Times New Roman"/>
+                <w:b/>
+                <w:bCs/>
+                <w:color w:val="0D0D0D" w:themeColor="text1" w:themeTint="F2"/>
+                <w:sz w:val="26"/>
+                <w:szCs w:val="26"/>
+                <w:lang w:val="ru-BY" w:eastAsia="ru-RU"/>
+              </w:rPr>
+              <w:t>Особенности подачи информации по товару</w:t>
+            </w:r>
+          </w:p>
+        </w:tc>
+        <w:tc>
+          <w:tcPr>
+            <w:tcW w:w="1725" w:type="dxa"/>
+          </w:tcPr>
+          <w:p>
+            <w:pPr>
+              <w:pStyle w:val="ListParagraph"/>
+              <w:spacing w:after="240" w:line="240" w:lineRule="auto"/>
+              <w:ind w:left="0"/>
+              <w:rPr>
+                <w:rFonts w:ascii="Times New Roman" w:eastAsia="Times New Roman" w:hAnsi="Times New Roman" w:cs="Times New Roman"/>
+                <w:b/>
+                <w:bCs/>
+                <w:color w:val="0D0D0D" w:themeColor="text1" w:themeTint="F2"/>
+                <w:sz w:val="26"/>
+                <w:szCs w:val="26"/>
+                <w:lang w:val="ru-BY" w:eastAsia="ru-RU"/>
+              </w:rPr>
+            </w:pPr>
+            <w:r>
+              <w:rPr>
+                <w:rFonts w:ascii="Times New Roman" w:eastAsia="Times New Roman" w:hAnsi="Times New Roman" w:cs="Times New Roman"/>
+                <w:b/>
+                <w:bCs/>
+                <w:color w:val="0D0D0D" w:themeColor="text1" w:themeTint="F2"/>
+                <w:sz w:val="26"/>
+                <w:szCs w:val="26"/>
+                <w:lang w:val="ru-BY" w:eastAsia="ru-RU"/>
+              </w:rPr>
+              <w:t>Deola.by</w:t>
+            </w:r>
+          </w:p>
+        </w:tc>
+        <w:tc>
+          <w:tcPr>
+            <w:tcW w:w="1725" w:type="dxa"/>
+          </w:tcPr>
+          <w:p>
+            <w:pPr>
+              <w:pStyle w:val="ListParagraph"/>
+              <w:spacing w:after="240" w:line="240" w:lineRule="auto"/>
+              <w:ind w:left="0"/>
+              <w:rPr>
+                <w:rFonts w:ascii="Times New Roman" w:eastAsia="Times New Roman" w:hAnsi="Times New Roman" w:cs="Times New Roman"/>
+                <w:b/>
+                <w:bCs/>
+                <w:color w:val="0D0D0D" w:themeColor="text1" w:themeTint="F2"/>
+                <w:sz w:val="26"/>
+                <w:szCs w:val="26"/>
+                <w:lang w:val="ru-BY" w:eastAsia="ru-RU"/>
+              </w:rPr>
+            </w:pPr>
+            <w:r>
+              <w:rPr>
+                <w:rFonts w:ascii="Times New Roman" w:eastAsia="Times New Roman" w:hAnsi="Times New Roman" w:cs="Times New Roman"/>
+                <w:b/>
+                <w:bCs/>
+                <w:color w:val="0D0D0D" w:themeColor="text1" w:themeTint="F2"/>
+                <w:sz w:val="26"/>
+                <w:szCs w:val="26"/>
+                <w:lang w:val="ru-BY" w:eastAsia="ru-RU"/>
+              </w:rPr>
+              <w:t>Parfumeria</w:t>
+            </w:r>
+          </w:p>
+        </w:tc>
+      </w:tr>
+      <w:tr>
+        <w:tc>
+          <w:tcPr>
+            <w:tcW w:w="1725" w:type="dxa"/>
+          </w:tcPr>
+          <w:p>
+            <w:pPr>
+              <w:pStyle w:val="ListParagraph"/>
+              <w:spacing w:after="240" w:line="240" w:lineRule="auto"/>
+              <w:ind w:left="0"/>
+              <w:rPr>
+                <w:rFonts w:ascii="Times New Roman" w:eastAsia="Times New Roman" w:hAnsi="Times New Roman" w:cs="Times New Roman"/>
+                <w:b/>
+                <w:bCs/>
+                <w:color w:val="0D0D0D" w:themeColor="text1" w:themeTint="F2"/>
+                <w:sz w:val="26"/>
+                <w:szCs w:val="26"/>
+                <w:lang w:val="ru-BY" w:eastAsia="ru-RU"/>
+              </w:rPr>
+            </w:pPr>
+            <w:r>
+              <w:rPr>
+                <w:rFonts w:ascii="Times New Roman" w:eastAsia="Times New Roman" w:hAnsi="Times New Roman" w:cs="Times New Roman"/>
+                <w:b/>
+                <w:bCs/>
+                <w:color w:val="0D0D0D" w:themeColor="text1" w:themeTint="F2"/>
+                <w:sz w:val="26"/>
+                <w:szCs w:val="26"/>
+                <w:lang w:val="ru-BY" w:eastAsia="ru-RU"/>
+              </w:rPr>
+              <w:lastRenderedPageBreak/>
+              <w:t>5</w:t>
+            </w:r>
+          </w:p>
+        </w:tc>
+        <w:tc>
+          <w:tcPr>
+            <w:tcW w:w="1725" w:type="dxa"/>
+          </w:tcPr>
+          <w:p>
+            <w:pPr>
+              <w:pStyle w:val="ListParagraph"/>
+              <w:spacing w:after="240" w:line="240" w:lineRule="auto"/>
+              <w:ind w:left="0"/>
+              <w:rPr>
+                <w:rFonts w:ascii="Times New Roman" w:eastAsia="Times New Roman" w:hAnsi="Times New Roman" w:cs="Times New Roman"/>
+                <w:b/>
+                <w:bCs/>
+                <w:color w:val="0D0D0D" w:themeColor="text1" w:themeTint="F2"/>
+                <w:sz w:val="26"/>
+                <w:szCs w:val="26"/>
+                <w:lang w:val="ru-BY" w:eastAsia="ru-RU"/>
+              </w:rPr>
+            </w:pPr>
+            <w:r>
+              <w:rPr>
+                <w:rFonts w:ascii="Times New Roman" w:eastAsia="Times New Roman" w:hAnsi="Times New Roman" w:cs="Times New Roman"/>
+                <w:b/>
+                <w:bCs/>
+                <w:color w:val="0D0D0D" w:themeColor="text1" w:themeTint="F2"/>
+                <w:sz w:val="26"/>
+                <w:szCs w:val="26"/>
+                <w:lang w:val="ru-BY" w:eastAsia="ru-RU"/>
+              </w:rPr>
+              <w:t>Выбор товара</w:t>
+            </w:r>
+          </w:p>
+        </w:tc>
+        <w:tc>
+          <w:tcPr>
+            <w:tcW w:w="1725" w:type="dxa"/>
+          </w:tcPr>
+          <w:p>
+            <w:pPr>
+              <w:pStyle w:val="ListParagraph"/>
+              <w:spacing w:after="240" w:line="240" w:lineRule="auto"/>
+              <w:ind w:left="0"/>
+              <w:rPr>
+                <w:rFonts w:ascii="Times New Roman" w:eastAsia="Times New Roman" w:hAnsi="Times New Roman" w:cs="Times New Roman"/>
+                <w:b/>
+                <w:bCs/>
+                <w:color w:val="0D0D0D" w:themeColor="text1" w:themeTint="F2"/>
+                <w:sz w:val="26"/>
+                <w:szCs w:val="26"/>
+                <w:lang w:val="ru-BY" w:eastAsia="ru-RU"/>
+              </w:rPr>
+            </w:pPr>
+            <w:r>
+              <w:rPr>
+                <w:rFonts w:ascii="Times New Roman" w:eastAsia="Times New Roman" w:hAnsi="Times New Roman" w:cs="Times New Roman"/>
+                <w:b/>
+                <w:bCs/>
+                <w:color w:val="0D0D0D" w:themeColor="text1" w:themeTint="F2"/>
+                <w:sz w:val="26"/>
+                <w:szCs w:val="26"/>
+                <w:lang w:val="ru-BY" w:eastAsia="ru-RU"/>
+              </w:rPr>
+              <w:t>Технология отбора товара для кошелька</w:t>
+            </w:r>
+          </w:p>
+        </w:tc>
+        <w:tc>
+          <w:tcPr>
+            <w:tcW w:w="1725" w:type="dxa"/>
+          </w:tcPr>
+          <w:p>
+            <w:pPr>
+              <w:pStyle w:val="ListParagraph"/>
+              <w:spacing w:after="240" w:line="240" w:lineRule="auto"/>
+              <w:ind w:left="0"/>
+              <w:rPr>
+                <w:rFonts w:ascii="Times New Roman" w:eastAsia="Times New Roman" w:hAnsi="Times New Roman" w:cs="Times New Roman"/>
+                <w:b/>
+                <w:bCs/>
+                <w:color w:val="0D0D0D" w:themeColor="text1" w:themeTint="F2"/>
+                <w:sz w:val="26"/>
+                <w:szCs w:val="26"/>
+                <w:lang w:val="ru-BY" w:eastAsia="ru-RU"/>
+              </w:rPr>
+            </w:pPr>
+            <w:r>
+              <w:rPr>
+                <w:rFonts w:ascii="Times New Roman" w:eastAsia="Times New Roman" w:hAnsi="Times New Roman" w:cs="Times New Roman"/>
+                <w:b/>
+                <w:bCs/>
+                <w:color w:val="0D0D0D" w:themeColor="text1" w:themeTint="F2"/>
+                <w:sz w:val="26"/>
+                <w:szCs w:val="26"/>
+                <w:lang w:val="ru-BY" w:eastAsia="ru-RU"/>
+              </w:rPr>
+              <w:t>Deola.by</w:t>
+            </w:r>
+          </w:p>
+        </w:tc>
+        <w:tc>
+          <w:tcPr>
+            <w:tcW w:w="1725" w:type="dxa"/>
+          </w:tcPr>
+          <w:p>
+            <w:pPr>
+              <w:pStyle w:val="ListParagraph"/>
+              <w:spacing w:after="240" w:line="240" w:lineRule="auto"/>
+              <w:ind w:left="0"/>
+              <w:rPr>
+                <w:rFonts w:ascii="Times New Roman" w:eastAsia="Times New Roman" w:hAnsi="Times New Roman" w:cs="Times New Roman"/>
+                <w:b/>
+                <w:bCs/>
+                <w:color w:val="0D0D0D" w:themeColor="text1" w:themeTint="F2"/>
+                <w:sz w:val="26"/>
+                <w:szCs w:val="26"/>
+                <w:lang w:val="ru-BY" w:eastAsia="ru-RU"/>
+              </w:rPr>
+            </w:pPr>
+            <w:r>
+              <w:rPr>
+                <w:rFonts w:ascii="Times New Roman" w:eastAsia="Times New Roman" w:hAnsi="Times New Roman" w:cs="Times New Roman"/>
+                <w:b/>
+                <w:bCs/>
+                <w:color w:val="0D0D0D" w:themeColor="text1" w:themeTint="F2"/>
+                <w:sz w:val="26"/>
+                <w:szCs w:val="26"/>
+                <w:lang w:val="ru-BY" w:eastAsia="ru-RU"/>
+              </w:rPr>
+              <w:t>Parfumeria</w:t>
+            </w:r>
+          </w:p>
+        </w:tc>
+      </w:tr>
+      <w:tr>
+        <w:tc>
+          <w:tcPr>
+            <w:tcW w:w="1725" w:type="dxa"/>
+          </w:tcPr>
+          <w:p>
+            <w:pPr>
+              <w:pStyle w:val="ListParagraph"/>
+              <w:spacing w:after="240" w:line="240" w:lineRule="auto"/>
+              <w:ind w:left="0"/>
+              <w:rPr>
+                <w:rFonts w:ascii="Times New Roman" w:eastAsia="Times New Roman" w:hAnsi="Times New Roman" w:cs="Times New Roman"/>
+                <w:b/>
+                <w:bCs/>
+                <w:color w:val="0D0D0D" w:themeColor="text1" w:themeTint="F2"/>
+                <w:sz w:val="26"/>
+                <w:szCs w:val="26"/>
+                <w:lang w:val="ru-BY" w:eastAsia="ru-RU"/>
+              </w:rPr>
+            </w:pPr>
+            <w:r>
+              <w:rPr>
+                <w:rFonts w:ascii="Times New Roman" w:eastAsia="Times New Roman" w:hAnsi="Times New Roman" w:cs="Times New Roman"/>
+                <w:b/>
+                <w:bCs/>
+                <w:color w:val="0D0D0D" w:themeColor="text1" w:themeTint="F2"/>
+                <w:sz w:val="26"/>
+                <w:szCs w:val="26"/>
+                <w:lang w:val="ru-BY" w:eastAsia="ru-RU"/>
+              </w:rPr>
+              <w:t>6</w:t>
+            </w:r>
+          </w:p>
+        </w:tc>
+        <w:tc>
+          <w:tcPr>
+            <w:tcW w:w="1725" w:type="dxa"/>
+          </w:tcPr>
+          <w:p>
+            <w:pPr>
+              <w:pStyle w:val="ListParagraph"/>
+              <w:spacing w:after="240" w:line="240" w:lineRule="auto"/>
+              <w:ind w:left="0"/>
+              <w:rPr>
+                <w:rFonts w:ascii="Times New Roman" w:eastAsia="Times New Roman" w:hAnsi="Times New Roman" w:cs="Times New Roman"/>
+                <w:b/>
+                <w:bCs/>
+                <w:color w:val="0D0D0D" w:themeColor="text1" w:themeTint="F2"/>
+                <w:sz w:val="26"/>
+                <w:szCs w:val="26"/>
+                <w:lang w:val="ru-BY" w:eastAsia="ru-RU"/>
+              </w:rPr>
+            </w:pPr>
+            <w:r>
+              <w:rPr>
+                <w:rFonts w:ascii="Times New Roman" w:eastAsia="Times New Roman" w:hAnsi="Times New Roman" w:cs="Times New Roman"/>
+                <w:b/>
+                <w:bCs/>
+                <w:color w:val="0D0D0D" w:themeColor="text1" w:themeTint="F2"/>
+                <w:sz w:val="26"/>
+                <w:szCs w:val="26"/>
+                <w:lang w:val="ru-BY" w:eastAsia="ru-RU"/>
+              </w:rPr>
+              <w:t>Кошелек покупателя</w:t>
+            </w:r>
+          </w:p>
+        </w:tc>
+        <w:tc>
+          <w:tcPr>
+            <w:tcW w:w="1725" w:type="dxa"/>
+          </w:tcPr>
+          <w:p>
+            <w:pPr>
+              <w:pStyle w:val="ListParagraph"/>
+              <w:spacing w:after="240" w:line="240" w:lineRule="auto"/>
+              <w:ind w:left="0"/>
+              <w:rPr>
+                <w:rFonts w:ascii="Times New Roman" w:eastAsia="Times New Roman" w:hAnsi="Times New Roman" w:cs="Times New Roman"/>
+                <w:b/>
+                <w:bCs/>
+                <w:color w:val="0D0D0D" w:themeColor="text1" w:themeTint="F2"/>
+                <w:sz w:val="26"/>
+                <w:szCs w:val="26"/>
+                <w:lang w:val="ru-BY" w:eastAsia="ru-RU"/>
+              </w:rPr>
+            </w:pPr>
+            <w:r>
+              <w:rPr>
+                <w:rFonts w:ascii="Times New Roman" w:eastAsia="Times New Roman" w:hAnsi="Times New Roman" w:cs="Times New Roman"/>
+                <w:b/>
+                <w:bCs/>
+                <w:color w:val="0D0D0D" w:themeColor="text1" w:themeTint="F2"/>
+                <w:sz w:val="26"/>
+                <w:szCs w:val="26"/>
+                <w:lang w:val="ru-BY" w:eastAsia="ru-RU"/>
+              </w:rPr>
+              <w:t>Структура, процедура просмотра</w:t>
+            </w:r>
+          </w:p>
+        </w:tc>
+        <w:tc>
+          <w:tcPr>
+            <w:tcW w:w="1725" w:type="dxa"/>
+          </w:tcPr>
+          <w:p>
+            <w:pPr>
+              <w:pStyle w:val="ListParagraph"/>
+              <w:spacing w:after="240" w:line="240" w:lineRule="auto"/>
+              <w:ind w:left="0"/>
+              <w:rPr>
+                <w:rFonts w:ascii="Times New Roman" w:eastAsia="Times New Roman" w:hAnsi="Times New Roman" w:cs="Times New Roman"/>
+                <w:b/>
+                <w:bCs/>
+                <w:color w:val="0D0D0D" w:themeColor="text1" w:themeTint="F2"/>
+                <w:sz w:val="26"/>
+                <w:szCs w:val="26"/>
+                <w:lang w:val="ru-BY" w:eastAsia="ru-RU"/>
+              </w:rPr>
+            </w:pPr>
+            <w:r>
+              <w:rPr>
+                <w:rFonts w:ascii="Times New Roman" w:eastAsia="Times New Roman" w:hAnsi="Times New Roman" w:cs="Times New Roman"/>
+                <w:b/>
+                <w:bCs/>
+                <w:color w:val="0D0D0D" w:themeColor="text1" w:themeTint="F2"/>
+                <w:sz w:val="26"/>
+                <w:szCs w:val="26"/>
+                <w:lang w:val="ru-BY" w:eastAsia="ru-RU"/>
+              </w:rPr>
+              <w:t>Deola.by</w:t>
+            </w:r>
+          </w:p>
+        </w:tc>
+        <w:tc>
+          <w:tcPr>
+            <w:tcW w:w="1725" w:type="dxa"/>
+          </w:tcPr>
+          <w:p>
+            <w:pPr>
+              <w:pStyle w:val="ListParagraph"/>
+              <w:spacing w:after="240" w:line="240" w:lineRule="auto"/>
+              <w:ind w:left="0"/>
+              <w:rPr>
+                <w:rFonts w:ascii="Times New Roman" w:eastAsia="Times New Roman" w:hAnsi="Times New Roman" w:cs="Times New Roman"/>
+                <w:b/>
+                <w:bCs/>
+                <w:color w:val="0D0D0D" w:themeColor="text1" w:themeTint="F2"/>
+                <w:sz w:val="26"/>
+                <w:szCs w:val="26"/>
+                <w:lang w:val="ru-BY" w:eastAsia="ru-RU"/>
+              </w:rPr>
+            </w:pPr>
+            <w:r>
+              <w:rPr>
+                <w:rFonts w:ascii="Times New Roman" w:eastAsia="Times New Roman" w:hAnsi="Times New Roman" w:cs="Times New Roman"/>
+                <w:b/>
+                <w:bCs/>
+                <w:color w:val="0D0D0D" w:themeColor="text1" w:themeTint="F2"/>
+                <w:sz w:val="26"/>
+                <w:szCs w:val="26"/>
+                <w:lang w:val="ru-BY" w:eastAsia="ru-RU"/>
+              </w:rPr>
+              <w:t>Parfumeria</w:t>
+            </w:r>
+          </w:p>
+        </w:tc>
+      </w:tr>
+      <w:tr>
+        <w:tc>
+          <w:tcPr>
+            <w:tcW w:w="1725" w:type="dxa"/>
+          </w:tcPr>
+          <w:p>
+            <w:pPr>
+              <w:pStyle w:val="ListParagraph"/>
+              <w:spacing w:after="240" w:line="240" w:lineRule="auto"/>
+              <w:ind w:left="0"/>
+              <w:rPr>
+                <w:rFonts w:ascii="Times New Roman" w:eastAsia="Times New Roman" w:hAnsi="Times New Roman" w:cs="Times New Roman"/>
+                <w:b/>
+                <w:bCs/>
+                <w:color w:val="0D0D0D" w:themeColor="text1" w:themeTint="F2"/>
+                <w:sz w:val="26"/>
+                <w:szCs w:val="26"/>
+                <w:lang w:val="ru-BY" w:eastAsia="ru-RU"/>
+              </w:rPr>
+            </w:pPr>
+            <w:r>
+              <w:rPr>
+                <w:rFonts w:ascii="Times New Roman" w:eastAsia="Times New Roman" w:hAnsi="Times New Roman" w:cs="Times New Roman"/>
+                <w:b/>
+                <w:bCs/>
+                <w:color w:val="0D0D0D" w:themeColor="text1" w:themeTint="F2"/>
+                <w:sz w:val="26"/>
+                <w:szCs w:val="26"/>
+                <w:lang w:val="ru-BY" w:eastAsia="ru-RU"/>
+              </w:rPr>
+              <w:t>7</w:t>
+            </w:r>
+          </w:p>
+        </w:tc>
+        <w:tc>
+          <w:tcPr>
+            <w:tcW w:w="1725" w:type="dxa"/>
+          </w:tcPr>
+          <w:p>
+            <w:pPr>
+              <w:pStyle w:val="ListParagraph"/>
+              <w:spacing w:after="240" w:line="240" w:lineRule="auto"/>
+              <w:ind w:left="0"/>
+              <w:rPr>
+                <w:rFonts w:ascii="Times New Roman" w:eastAsia="Times New Roman" w:hAnsi="Times New Roman" w:cs="Times New Roman"/>
+                <w:b/>
+                <w:bCs/>
+                <w:color w:val="0D0D0D" w:themeColor="text1" w:themeTint="F2"/>
+                <w:sz w:val="26"/>
+                <w:szCs w:val="26"/>
+                <w:lang w:val="ru-BY" w:eastAsia="ru-RU"/>
+              </w:rPr>
+            </w:pPr>
+            <w:r>
+              <w:rPr>
+                <w:rFonts w:ascii="Times New Roman" w:eastAsia="Times New Roman" w:hAnsi="Times New Roman" w:cs="Times New Roman"/>
+                <w:b/>
+                <w:bCs/>
+                <w:color w:val="0D0D0D" w:themeColor="text1" w:themeTint="F2"/>
+                <w:sz w:val="26"/>
+                <w:szCs w:val="26"/>
+                <w:lang w:val="ru-BY" w:eastAsia="ru-RU"/>
+              </w:rPr>
+              <w:t>Регистрация клиента</w:t>
+            </w:r>
+          </w:p>
+        </w:tc>
+        <w:tc>
+          <w:tcPr>
+            <w:tcW w:w="1725" w:type="dxa"/>
+          </w:tcPr>
+          <w:p>
+            <w:pPr>
+              <w:pStyle w:val="ListParagraph"/>
+              <w:spacing w:after="240" w:line="240" w:lineRule="auto"/>
+              <w:ind w:left="0"/>
+              <w:rPr>
+                <w:rFonts w:ascii="Times New Roman" w:eastAsia="Times New Roman" w:hAnsi="Times New Roman" w:cs="Times New Roman"/>
+                <w:b/>
+                <w:bCs/>
+                <w:color w:val="0D0D0D" w:themeColor="text1" w:themeTint="F2"/>
+                <w:sz w:val="26"/>
+                <w:szCs w:val="26"/>
+                <w:lang w:val="ru-BY" w:eastAsia="ru-RU"/>
+              </w:rPr>
+            </w:pPr>
+            <w:r>
+              <w:rPr>
+                <w:rFonts w:ascii="Times New Roman" w:eastAsia="Times New Roman" w:hAnsi="Times New Roman" w:cs="Times New Roman"/>
+                <w:b/>
+                <w:bCs/>
+                <w:color w:val="0D0D0D" w:themeColor="text1" w:themeTint="F2"/>
+                <w:sz w:val="26"/>
+                <w:szCs w:val="26"/>
+                <w:lang w:val="ru-BY" w:eastAsia="ru-RU"/>
+              </w:rPr>
+              <w:t>Карточка регистрации клиента при первом просмотре</w:t>
+            </w:r>
+          </w:p>
+        </w:tc>
+        <w:tc>
+          <w:tcPr>
+            <w:tcW w:w="1725" w:type="dxa"/>
+          </w:tcPr>
+          <w:p>
+            <w:pPr>
+              <w:pStyle w:val="ListParagraph"/>
+              <w:spacing w:after="240" w:line="240" w:lineRule="auto"/>
+              <w:ind w:left="0"/>
+              <w:rPr>
+                <w:rFonts w:ascii="Times New Roman" w:eastAsia="Times New Roman" w:hAnsi="Times New Roman" w:cs="Times New Roman"/>
+                <w:b/>
+                <w:bCs/>
+                <w:color w:val="0D0D0D" w:themeColor="text1" w:themeTint="F2"/>
+                <w:sz w:val="26"/>
+                <w:szCs w:val="26"/>
+                <w:lang w:val="ru-BY" w:eastAsia="ru-RU"/>
+              </w:rPr>
+            </w:pPr>
+            <w:r>
+              <w:rPr>
+                <w:rFonts w:ascii="Times New Roman" w:eastAsia="Times New Roman" w:hAnsi="Times New Roman" w:cs="Times New Roman"/>
+                <w:b/>
+                <w:bCs/>
+                <w:color w:val="0D0D0D" w:themeColor="text1" w:themeTint="F2"/>
+                <w:sz w:val="26"/>
+                <w:szCs w:val="26"/>
+                <w:lang w:val="ru-BY" w:eastAsia="ru-RU"/>
+              </w:rPr>
+              <w:t>Parfumeria</w:t>
+            </w:r>
+          </w:p>
+        </w:tc>
+        <w:tc>
+          <w:tcPr>
+            <w:tcW w:w="1725" w:type="dxa"/>
+          </w:tcPr>
+          <w:p>
+            <w:pPr>
+              <w:pStyle w:val="ListParagraph"/>
+              <w:spacing w:after="240" w:line="240" w:lineRule="auto"/>
+              <w:ind w:left="0"/>
+              <w:rPr>
+                <w:rFonts w:ascii="Times New Roman" w:eastAsia="Times New Roman" w:hAnsi="Times New Roman" w:cs="Times New Roman"/>
+                <w:b/>
+                <w:bCs/>
+                <w:color w:val="0D0D0D" w:themeColor="text1" w:themeTint="F2"/>
+                <w:sz w:val="26"/>
+                <w:szCs w:val="26"/>
+                <w:lang w:val="ru-BY" w:eastAsia="ru-RU"/>
+              </w:rPr>
+            </w:pPr>
+            <w:r>
+              <w:rPr>
+                <w:rFonts w:ascii="Times New Roman" w:eastAsia="Times New Roman" w:hAnsi="Times New Roman" w:cs="Times New Roman"/>
+                <w:b/>
+                <w:bCs/>
+                <w:color w:val="0D0D0D" w:themeColor="text1" w:themeTint="F2"/>
+                <w:sz w:val="26"/>
+                <w:szCs w:val="26"/>
+                <w:lang w:val="ru-BY" w:eastAsia="ru-RU"/>
+              </w:rPr>
+              <w:t>Deola.by</w:t>
+            </w:r>
+          </w:p>
+        </w:tc>
+      </w:tr>
+      <w:tr>
+        <w:tc>
+          <w:tcPr>
+            <w:tcW w:w="1725" w:type="dxa"/>
+          </w:tcPr>
+          <w:p>
+            <w:pPr>
+              <w:pStyle w:val="ListParagraph"/>
+              <w:spacing w:after="240" w:line="240" w:lineRule="auto"/>
+              <w:ind w:left="0"/>
+              <w:rPr>
+                <w:rFonts w:ascii="Times New Roman" w:eastAsia="Times New Roman" w:hAnsi="Times New Roman" w:cs="Times New Roman"/>
+                <w:b/>
+                <w:bCs/>
+                <w:color w:val="0D0D0D" w:themeColor="text1" w:themeTint="F2"/>
+                <w:sz w:val="26"/>
+                <w:szCs w:val="26"/>
+                <w:lang w:val="ru-BY" w:eastAsia="ru-RU"/>
+              </w:rPr>
+            </w:pPr>
+            <w:r>
+              <w:rPr>
+                <w:rFonts w:ascii="Times New Roman" w:eastAsia="Times New Roman" w:hAnsi="Times New Roman" w:cs="Times New Roman"/>
+                <w:b/>
+                <w:bCs/>
+                <w:color w:val="0D0D0D" w:themeColor="text1" w:themeTint="F2"/>
+                <w:sz w:val="26"/>
+                <w:szCs w:val="26"/>
+                <w:lang w:val="ru-BY" w:eastAsia="ru-RU"/>
+              </w:rPr>
+              <w:t>8</w:t>
+            </w:r>
+          </w:p>
+        </w:tc>
+        <w:tc>
+          <w:tcPr>
+            <w:tcW w:w="1725" w:type="dxa"/>
+          </w:tcPr>
+          <w:p>
+            <w:pPr>
+              <w:pStyle w:val="ListParagraph"/>
+              <w:spacing w:after="240" w:line="240" w:lineRule="auto"/>
+              <w:ind w:left="0"/>
+              <w:rPr>
+                <w:rFonts w:ascii="Times New Roman" w:eastAsia="Times New Roman" w:hAnsi="Times New Roman" w:cs="Times New Roman"/>
+                <w:b/>
+                <w:bCs/>
+                <w:color w:val="0D0D0D" w:themeColor="text1" w:themeTint="F2"/>
+                <w:sz w:val="26"/>
+                <w:szCs w:val="26"/>
+                <w:lang w:val="ru-BY" w:eastAsia="ru-RU"/>
+              </w:rPr>
+            </w:pPr>
+            <w:r>
+              <w:rPr>
+                <w:rFonts w:ascii="Times New Roman" w:eastAsia="Times New Roman" w:hAnsi="Times New Roman" w:cs="Times New Roman"/>
+                <w:b/>
+                <w:bCs/>
+                <w:color w:val="0D0D0D" w:themeColor="text1" w:themeTint="F2"/>
+                <w:sz w:val="26"/>
+                <w:szCs w:val="26"/>
+                <w:lang w:val="ru-BY" w:eastAsia="ru-RU"/>
+              </w:rPr>
+              <w:t>Оформление заказа</w:t>
+            </w:r>
+          </w:p>
+        </w:tc>
+        <w:tc>
+          <w:tcPr>
+            <w:tcW w:w="1725" w:type="dxa"/>
+          </w:tcPr>
+          <w:p>
+            <w:pPr>
+              <w:pStyle w:val="ListParagraph"/>
+              <w:spacing w:after="240" w:line="240" w:lineRule="auto"/>
+              <w:ind w:left="0"/>
+              <w:rPr>
+                <w:rFonts w:ascii="Times New Roman" w:eastAsia="Times New Roman" w:hAnsi="Times New Roman" w:cs="Times New Roman"/>
+                <w:b/>
+                <w:bCs/>
+                <w:color w:val="0D0D0D" w:themeColor="text1" w:themeTint="F2"/>
+                <w:sz w:val="26"/>
+                <w:szCs w:val="26"/>
+                <w:lang w:val="ru-BY" w:eastAsia="ru-RU"/>
+              </w:rPr>
+            </w:pPr>
+            <w:r>
+              <w:rPr>
+                <w:rFonts w:ascii="Times New Roman" w:eastAsia="Times New Roman" w:hAnsi="Times New Roman" w:cs="Times New Roman"/>
+                <w:b/>
+                <w:bCs/>
+                <w:color w:val="0D0D0D" w:themeColor="text1" w:themeTint="F2"/>
+                <w:sz w:val="26"/>
+                <w:szCs w:val="26"/>
+                <w:lang w:val="ru-BY" w:eastAsia="ru-RU"/>
+              </w:rPr>
+              <w:t>Процедура оформления подтверждения заказа</w:t>
+            </w:r>
+          </w:p>
+        </w:tc>
+        <w:tc>
+          <w:tcPr>
+            <w:tcW w:w="1725" w:type="dxa"/>
+          </w:tcPr>
+          <w:p>
+            <w:pPr>
+              <w:pStyle w:val="ListParagraph"/>
+              <w:spacing w:after="240" w:line="240" w:lineRule="auto"/>
+              <w:ind w:left="0"/>
+              <w:rPr>
+                <w:rFonts w:ascii="Times New Roman" w:eastAsia="Times New Roman" w:hAnsi="Times New Roman" w:cs="Times New Roman"/>
+                <w:b/>
+                <w:bCs/>
+                <w:color w:val="0D0D0D" w:themeColor="text1" w:themeTint="F2"/>
+                <w:sz w:val="26"/>
+                <w:szCs w:val="26"/>
+                <w:lang w:val="ru-BY" w:eastAsia="ru-RU"/>
+              </w:rPr>
+            </w:pPr>
+            <w:r>
+              <w:rPr>
+                <w:rFonts w:ascii="Times New Roman" w:eastAsia="Times New Roman" w:hAnsi="Times New Roman" w:cs="Times New Roman"/>
+                <w:b/>
+                <w:bCs/>
+                <w:color w:val="0D0D0D" w:themeColor="text1" w:themeTint="F2"/>
+                <w:sz w:val="26"/>
+                <w:szCs w:val="26"/>
+                <w:lang w:val="ru-BY" w:eastAsia="ru-RU"/>
+              </w:rPr>
+              <w:t>Parfumeria</w:t>
+            </w:r>
+          </w:p>
+        </w:tc>
+        <w:tc>
+          <w:tcPr>
+            <w:tcW w:w="1725" w:type="dxa"/>
+          </w:tcPr>
+          <w:p>
+            <w:pPr>
+              <w:pStyle w:val="ListParagraph"/>
+              <w:spacing w:after="240" w:line="240" w:lineRule="auto"/>
+              <w:ind w:left="0"/>
+              <w:rPr>
+                <w:rFonts w:ascii="Times New Roman" w:eastAsia="Times New Roman" w:hAnsi="Times New Roman" w:cs="Times New Roman"/>
+                <w:b/>
+                <w:bCs/>
+                <w:color w:val="0D0D0D" w:themeColor="text1" w:themeTint="F2"/>
+                <w:sz w:val="26"/>
+                <w:szCs w:val="26"/>
+                <w:lang w:val="ru-BY" w:eastAsia="ru-RU"/>
+              </w:rPr>
+            </w:pPr>
+            <w:r>
+              <w:rPr>
+                <w:rFonts w:ascii="Times New Roman" w:eastAsia="Times New Roman" w:hAnsi="Times New Roman" w:cs="Times New Roman"/>
+                <w:b/>
+                <w:bCs/>
+                <w:color w:val="0D0D0D" w:themeColor="text1" w:themeTint="F2"/>
+                <w:sz w:val="26"/>
+                <w:szCs w:val="26"/>
+                <w:lang w:val="ru-BY" w:eastAsia="ru-RU"/>
+              </w:rPr>
+              <w:t>Deola.by</w:t>
+            </w:r>
+          </w:p>
+        </w:tc>
+      </w:tr>
+      <w:tr>
+        <w:tc>
+          <w:tcPr>
+            <w:tcW w:w="1725" w:type="dxa"/>
+          </w:tcPr>
+          <w:p>
+            <w:pPr>
+              <w:pStyle w:val="ListParagraph"/>
+              <w:spacing w:after="240" w:line="240" w:lineRule="auto"/>
+              <w:ind w:left="0"/>
+              <w:rPr>
+                <w:rFonts w:ascii="Times New Roman" w:eastAsia="Times New Roman" w:hAnsi="Times New Roman" w:cs="Times New Roman"/>
+                <w:b/>
+                <w:bCs/>
+                <w:color w:val="0D0D0D" w:themeColor="text1" w:themeTint="F2"/>
+                <w:sz w:val="26"/>
+                <w:szCs w:val="26"/>
+                <w:lang w:val="ru-BY" w:eastAsia="ru-RU"/>
+              </w:rPr>
+            </w:pPr>
+            <w:r>
+              <w:rPr>
+                <w:rFonts w:ascii="Times New Roman" w:eastAsia="Times New Roman" w:hAnsi="Times New Roman" w:cs="Times New Roman"/>
+                <w:b/>
+                <w:bCs/>
+                <w:color w:val="0D0D0D" w:themeColor="text1" w:themeTint="F2"/>
+                <w:sz w:val="26"/>
+                <w:szCs w:val="26"/>
+                <w:lang w:val="ru-BY" w:eastAsia="ru-RU"/>
+              </w:rPr>
+              <w:t>9</w:t>
+            </w:r>
+          </w:p>
+        </w:tc>
+        <w:tc>
+          <w:tcPr>
+            <w:tcW w:w="1725" w:type="dxa"/>
+          </w:tcPr>
+          <w:p>
+            <w:pPr>
+              <w:pStyle w:val="ListParagraph"/>
+              <w:spacing w:after="240" w:line="240" w:lineRule="auto"/>
+              <w:ind w:left="0"/>
+              <w:rPr>
+                <w:rFonts w:ascii="Times New Roman" w:eastAsia="Times New Roman" w:hAnsi="Times New Roman" w:cs="Times New Roman"/>
+                <w:b/>
+                <w:bCs/>
+                <w:color w:val="0D0D0D" w:themeColor="text1" w:themeTint="F2"/>
+                <w:sz w:val="26"/>
+                <w:szCs w:val="26"/>
+                <w:lang w:val="ru-BY" w:eastAsia="ru-RU"/>
+              </w:rPr>
+            </w:pPr>
+            <w:r>
+              <w:rPr>
+                <w:rFonts w:ascii="Times New Roman" w:eastAsia="Times New Roman" w:hAnsi="Times New Roman" w:cs="Times New Roman"/>
+                <w:b/>
+                <w:bCs/>
+                <w:color w:val="0D0D0D" w:themeColor="text1" w:themeTint="F2"/>
+                <w:sz w:val="26"/>
+                <w:szCs w:val="26"/>
+                <w:lang w:val="ru-BY" w:eastAsia="ru-RU"/>
+              </w:rPr>
+              <w:t>Расчет за товар</w:t>
+            </w:r>
+          </w:p>
+        </w:tc>
+        <w:tc>
+          <w:tcPr>
+            <w:tcW w:w="1725" w:type="dxa"/>
+          </w:tcPr>
+          <w:p>
+            <w:pPr>
+              <w:pStyle w:val="ListParagraph"/>
+              <w:spacing w:after="240" w:line="240" w:lineRule="auto"/>
+              <w:ind w:left="0"/>
+              <w:rPr>
+                <w:rFonts w:ascii="Times New Roman" w:eastAsia="Times New Roman" w:hAnsi="Times New Roman" w:cs="Times New Roman"/>
+                <w:b/>
+                <w:bCs/>
+                <w:color w:val="0D0D0D" w:themeColor="text1" w:themeTint="F2"/>
+                <w:sz w:val="26"/>
+                <w:szCs w:val="26"/>
+                <w:lang w:val="ru-BY" w:eastAsia="ru-RU"/>
+              </w:rPr>
+            </w:pPr>
+            <w:r>
+              <w:rPr>
+                <w:rFonts w:ascii="Times New Roman" w:eastAsia="Times New Roman" w:hAnsi="Times New Roman" w:cs="Times New Roman"/>
+                <w:b/>
+                <w:bCs/>
+                <w:color w:val="0D0D0D" w:themeColor="text1" w:themeTint="F2"/>
+                <w:sz w:val="26"/>
+                <w:szCs w:val="26"/>
+                <w:lang w:val="ru-BY" w:eastAsia="ru-RU"/>
+              </w:rPr>
+              <w:t>Формы оплаты</w:t>
+            </w:r>
+          </w:p>
+        </w:tc>
+        <w:tc>
+          <w:tcPr>
+            <w:tcW w:w="1725" w:type="dxa"/>
+          </w:tcPr>
+          <w:p>
+            <w:pPr>
+              <w:pStyle w:val="ListParagraph"/>
+              <w:spacing w:after="240" w:line="240" w:lineRule="auto"/>
+              <w:ind w:left="0"/>
+              <w:rPr>
+                <w:rFonts w:ascii="Times New Roman" w:eastAsia="Times New Roman" w:hAnsi="Times New Roman" w:cs="Times New Roman"/>
+                <w:b/>
+                <w:bCs/>
+                <w:color w:val="0D0D0D" w:themeColor="text1" w:themeTint="F2"/>
+                <w:sz w:val="26"/>
+                <w:szCs w:val="26"/>
+                <w:lang w:val="ru-BY" w:eastAsia="ru-RU"/>
+              </w:rPr>
+            </w:pPr>
+            <w:r>
+              <w:rPr>
+                <w:rFonts w:ascii="Times New Roman" w:eastAsia="Times New Roman" w:hAnsi="Times New Roman" w:cs="Times New Roman"/>
+                <w:b/>
+                <w:bCs/>
+                <w:color w:val="0D0D0D" w:themeColor="text1" w:themeTint="F2"/>
+                <w:sz w:val="26"/>
+                <w:szCs w:val="26"/>
+                <w:lang w:val="ru-BY" w:eastAsia="ru-RU"/>
+              </w:rPr>
+              <w:t>Parfumeria</w:t>
+            </w:r>
+          </w:p>
+        </w:tc>
+        <w:tc>
+          <w:tcPr>
+            <w:tcW w:w="1725" w:type="dxa"/>
+          </w:tcPr>
+          <w:p>
+            <w:pPr>
+              <w:pStyle w:val="ListParagraph"/>
+              <w:spacing w:after="240" w:line="240" w:lineRule="auto"/>
+              <w:ind w:left="0"/>
+              <w:rPr>
+                <w:rFonts w:ascii="Times New Roman" w:eastAsia="Times New Roman" w:hAnsi="Times New Roman" w:cs="Times New Roman"/>
+                <w:b/>
+                <w:bCs/>
+                <w:color w:val="0D0D0D" w:themeColor="text1" w:themeTint="F2"/>
+                <w:sz w:val="26"/>
+                <w:szCs w:val="26"/>
+                <w:lang w:val="ru-BY" w:eastAsia="ru-RU"/>
+              </w:rPr>
+            </w:pPr>
+            <w:r>
+              <w:rPr>
+                <w:rFonts w:ascii="Times New Roman" w:eastAsia="Times New Roman" w:hAnsi="Times New Roman" w:cs="Times New Roman"/>
+                <w:b/>
+                <w:bCs/>
+                <w:color w:val="0D0D0D" w:themeColor="text1" w:themeTint="F2"/>
+                <w:sz w:val="26"/>
+                <w:szCs w:val="26"/>
+                <w:lang w:val="ru-BY" w:eastAsia="ru-RU"/>
+              </w:rPr>
+              <w:t>Deola.by</w:t>
+            </w:r>
+          </w:p>
+        </w:tc>
+      </w:tr>
+      <w:tr>
+        <w:tc>
+          <w:tcPr>
+            <w:tcW w:w="1725" w:type="dxa"/>
+          </w:tcPr>
+          <w:p>
+            <w:pPr>
+              <w:pStyle w:val="ListParagraph"/>
+              <w:spacing w:after="240" w:line="240" w:lineRule="auto"/>
+              <w:ind w:left="0"/>
+              <w:rPr>
+                <w:rFonts w:ascii="Times New Roman" w:eastAsia="Times New Roman" w:hAnsi="Times New Roman" w:cs="Times New Roman"/>
+                <w:b/>
+                <w:bCs/>
+                <w:color w:val="0D0D0D" w:themeColor="text1" w:themeTint="F2"/>
+                <w:sz w:val="26"/>
+                <w:szCs w:val="26"/>
+                <w:lang w:val="ru-BY" w:eastAsia="ru-RU"/>
+              </w:rPr>
+            </w:pPr>
+            <w:r>
+              <w:rPr>
+                <w:rFonts w:ascii="Times New Roman" w:eastAsia="Times New Roman" w:hAnsi="Times New Roman" w:cs="Times New Roman"/>
+                <w:b/>
+                <w:bCs/>
+                <w:color w:val="0D0D0D" w:themeColor="text1" w:themeTint="F2"/>
+                <w:sz w:val="26"/>
+                <w:szCs w:val="26"/>
+                <w:lang w:val="ru-BY" w:eastAsia="ru-RU"/>
+              </w:rPr>
+              <w:t>10</w:t>
+            </w:r>
+          </w:p>
+        </w:tc>
+        <w:tc>
+          <w:tcPr>
+            <w:tcW w:w="1725" w:type="dxa"/>
+          </w:tcPr>
+          <w:p>
+            <w:pPr>
+              <w:pStyle w:val="ListParagraph"/>
+              <w:spacing w:after="240" w:line="240" w:lineRule="auto"/>
+              <w:ind w:left="0"/>
+              <w:rPr>
+                <w:rFonts w:ascii="Times New Roman" w:eastAsia="Times New Roman" w:hAnsi="Times New Roman" w:cs="Times New Roman"/>
+                <w:b/>
+                <w:bCs/>
+                <w:color w:val="0D0D0D" w:themeColor="text1" w:themeTint="F2"/>
+                <w:sz w:val="26"/>
+                <w:szCs w:val="26"/>
+                <w:lang w:val="ru-BY" w:eastAsia="ru-RU"/>
+              </w:rPr>
+            </w:pPr>
+            <w:r>
+              <w:rPr>
+                <w:rFonts w:ascii="Times New Roman" w:eastAsia="Times New Roman" w:hAnsi="Times New Roman" w:cs="Times New Roman"/>
+                <w:b/>
+                <w:bCs/>
+                <w:color w:val="0D0D0D" w:themeColor="text1" w:themeTint="F2"/>
+                <w:sz w:val="26"/>
+                <w:szCs w:val="26"/>
+                <w:lang w:val="ru-BY" w:eastAsia="ru-RU"/>
+              </w:rPr>
+              <w:t>Доставка товара</w:t>
+            </w:r>
+          </w:p>
+        </w:tc>
+        <w:tc>
+          <w:tcPr>
+            <w:tcW w:w="1725" w:type="dxa"/>
+          </w:tcPr>
+          <w:p>
+            <w:pPr>
+              <w:pStyle w:val="ListParagraph"/>
+              <w:spacing w:after="240" w:line="240" w:lineRule="auto"/>
+              <w:ind w:left="0"/>
+              <w:rPr>
+                <w:rFonts w:ascii="Times New Roman" w:eastAsia="Times New Roman" w:hAnsi="Times New Roman" w:cs="Times New Roman"/>
+                <w:b/>
+                <w:bCs/>
+                <w:color w:val="0D0D0D" w:themeColor="text1" w:themeTint="F2"/>
+                <w:sz w:val="26"/>
+                <w:szCs w:val="26"/>
+                <w:lang w:val="ru-BY" w:eastAsia="ru-RU"/>
+              </w:rPr>
+            </w:pPr>
+            <w:r>
+              <w:rPr>
+                <w:rFonts w:ascii="Times New Roman" w:eastAsia="Times New Roman" w:hAnsi="Times New Roman" w:cs="Times New Roman"/>
+                <w:b/>
+                <w:bCs/>
+                <w:color w:val="0D0D0D" w:themeColor="text1" w:themeTint="F2"/>
+                <w:sz w:val="26"/>
+                <w:szCs w:val="26"/>
+                <w:lang w:val="ru-BY" w:eastAsia="ru-RU"/>
+              </w:rPr>
+              <w:t>Способы доставки, сроки, цены</w:t>
+            </w:r>
+          </w:p>
+        </w:tc>
+        <w:tc>
+          <w:tcPr>
+            <w:tcW w:w="1725" w:type="dxa"/>
+          </w:tcPr>
+          <w:p>
+            <w:pPr>
+              <w:pStyle w:val="ListParagraph"/>
+              <w:spacing w:after="240" w:line="240" w:lineRule="auto"/>
+              <w:ind w:left="0"/>
+              <w:rPr>
+                <w:rFonts w:ascii="Times New Roman" w:eastAsia="Times New Roman" w:hAnsi="Times New Roman" w:cs="Times New Roman"/>
+                <w:b/>
+                <w:bCs/>
+                <w:color w:val="0D0D0D" w:themeColor="text1" w:themeTint="F2"/>
+                <w:sz w:val="26"/>
+                <w:szCs w:val="26"/>
+                <w:lang w:val="ru-BY" w:eastAsia="ru-RU"/>
+              </w:rPr>
+            </w:pPr>
+            <w:r>
+              <w:rPr>
+                <w:rFonts w:ascii="Times New Roman" w:eastAsia="Times New Roman" w:hAnsi="Times New Roman" w:cs="Times New Roman"/>
+                <w:b/>
+                <w:bCs/>
+                <w:color w:val="0D0D0D" w:themeColor="text1" w:themeTint="F2"/>
+                <w:sz w:val="26"/>
+                <w:szCs w:val="26"/>
+                <w:lang w:val="ru-BY" w:eastAsia="ru-RU"/>
+              </w:rPr>
+              <w:t>Parfumeria</w:t>
+            </w:r>
+          </w:p>
+        </w:tc>
+        <w:tc>
+          <w:tcPr>
+            <w:tcW w:w="1725" w:type="dxa"/>
+          </w:tcPr>
+          <w:p>
+            <w:pPr>
+              <w:pStyle w:val="ListParagraph"/>
+              <w:spacing w:after="240" w:line="240" w:lineRule="auto"/>
+              <w:ind w:left="0"/>
+              <w:rPr>
+                <w:rFonts w:ascii="Times New Roman" w:eastAsia="Times New Roman" w:hAnsi="Times New Roman" w:cs="Times New Roman"/>
+                <w:b/>
+                <w:bCs/>
+                <w:color w:val="0D0D0D" w:themeColor="text1" w:themeTint="F2"/>
+                <w:sz w:val="26"/>
+                <w:szCs w:val="26"/>
+                <w:lang w:val="ru-BY" w:eastAsia="ru-RU"/>
+              </w:rPr>
+            </w:pPr>
+            <w:r>
+              <w:rPr>
+                <w:rFonts w:ascii="Times New Roman" w:eastAsia="Times New Roman" w:hAnsi="Times New Roman" w:cs="Times New Roman"/>
+                <w:b/>
+                <w:bCs/>
+                <w:color w:val="0D0D0D" w:themeColor="text1" w:themeTint="F2"/>
+                <w:sz w:val="26"/>
+                <w:szCs w:val="26"/>
+                <w:lang w:val="ru-BY" w:eastAsia="ru-RU"/>
+              </w:rPr>
+              <w:t>Deola.by</w:t>
+            </w:r>
+          </w:p>
+        </w:tc>
+      </w:tr>
+      <w:tr>
+        <w:tc>
+          <w:tcPr>
+            <w:tcW w:w="1725" w:type="dxa"/>
+          </w:tcPr>
+          <w:p>
+            <w:pPr>
+              <w:pStyle w:val="ListParagraph"/>
+              <w:spacing w:after="240" w:line="240" w:lineRule="auto"/>
+              <w:ind w:left="0"/>
+              <w:rPr>
+                <w:rFonts w:ascii="Times New Roman" w:eastAsia="Times New Roman" w:hAnsi="Times New Roman" w:cs="Times New Roman"/>
+                <w:b/>
+                <w:bCs/>
+                <w:color w:val="0D0D0D" w:themeColor="text1" w:themeTint="F2"/>
+                <w:sz w:val="26"/>
+                <w:szCs w:val="26"/>
+                <w:lang w:val="ru-BY" w:eastAsia="ru-RU"/>
+              </w:rPr>
+            </w:pPr>
+            <w:r>
+              <w:rPr>
+                <w:rFonts w:ascii="Times New Roman" w:eastAsia="Times New Roman" w:hAnsi="Times New Roman" w:cs="Times New Roman"/>
+                <w:b/>
+                <w:bCs/>
+                <w:color w:val="0D0D0D" w:themeColor="text1" w:themeTint="F2"/>
+                <w:sz w:val="26"/>
+                <w:szCs w:val="26"/>
+                <w:lang w:val="ru-BY" w:eastAsia="ru-RU"/>
+              </w:rPr>
+              <w:t>11</w:t>
+            </w:r>
+          </w:p>
+        </w:tc>
+        <w:tc>
+          <w:tcPr>
+            <w:tcW w:w="1725" w:type="dxa"/>
+          </w:tcPr>
+          <w:p>
+            <w:pPr>
+              <w:pStyle w:val="ListParagraph"/>
+              <w:spacing w:after="240" w:line="240" w:lineRule="auto"/>
+              <w:ind w:left="0"/>
+              <w:rPr>
+                <w:rFonts w:ascii="Times New Roman" w:eastAsia="Times New Roman" w:hAnsi="Times New Roman" w:cs="Times New Roman"/>
+                <w:b/>
+                <w:bCs/>
+                <w:color w:val="0D0D0D" w:themeColor="text1" w:themeTint="F2"/>
+                <w:sz w:val="26"/>
+                <w:szCs w:val="26"/>
+                <w:lang w:val="ru-BY" w:eastAsia="ru-RU"/>
+              </w:rPr>
+            </w:pPr>
+            <w:r>
+              <w:rPr>
+                <w:rFonts w:ascii="Times New Roman" w:eastAsia="Times New Roman" w:hAnsi="Times New Roman" w:cs="Times New Roman"/>
+                <w:b/>
+                <w:bCs/>
+                <w:color w:val="0D0D0D" w:themeColor="text1" w:themeTint="F2"/>
+                <w:sz w:val="26"/>
+                <w:szCs w:val="26"/>
+                <w:lang w:val="ru-BY" w:eastAsia="ru-RU"/>
+              </w:rPr>
+              <w:t>Получение скидок</w:t>
+            </w:r>
+          </w:p>
+        </w:tc>
+        <w:tc>
+          <w:tcPr>
+            <w:tcW w:w="1725" w:type="dxa"/>
+          </w:tcPr>
+          <w:p>
+            <w:pPr>
+              <w:pStyle w:val="ListParagraph"/>
+              <w:spacing w:after="240" w:line="240" w:lineRule="auto"/>
+              <w:ind w:left="0"/>
+              <w:rPr>
+                <w:rFonts w:ascii="Times New Roman" w:eastAsia="Times New Roman" w:hAnsi="Times New Roman" w:cs="Times New Roman"/>
+                <w:b/>
+                <w:bCs/>
+                <w:color w:val="0D0D0D" w:themeColor="text1" w:themeTint="F2"/>
+                <w:sz w:val="26"/>
+                <w:szCs w:val="26"/>
+                <w:lang w:val="ru-BY" w:eastAsia="ru-RU"/>
+              </w:rPr>
+            </w:pPr>
+            <w:r>
+              <w:rPr>
+                <w:rFonts w:ascii="Times New Roman" w:eastAsia="Times New Roman" w:hAnsi="Times New Roman" w:cs="Times New Roman"/>
+                <w:b/>
+                <w:bCs/>
+                <w:color w:val="0D0D0D" w:themeColor="text1" w:themeTint="F2"/>
+                <w:sz w:val="26"/>
+                <w:szCs w:val="26"/>
+                <w:lang w:val="ru-BY" w:eastAsia="ru-RU"/>
+              </w:rPr>
+              <w:t>Наличие, формы</w:t>
+            </w:r>
+          </w:p>
+        </w:tc>
+        <w:tc>
+          <w:tcPr>
+            <w:tcW w:w="1725" w:type="dxa"/>
+          </w:tcPr>
+          <w:p>
+            <w:pPr>
+              <w:pStyle w:val="ListParagraph"/>
+              <w:spacing w:after="240" w:line="240" w:lineRule="auto"/>
+              <w:ind w:left="0"/>
+              <w:rPr>
+                <w:rFonts w:ascii="Times New Roman" w:eastAsia="Times New Roman" w:hAnsi="Times New Roman" w:cs="Times New Roman"/>
+                <w:b/>
+                <w:bCs/>
+                <w:color w:val="0D0D0D" w:themeColor="text1" w:themeTint="F2"/>
+                <w:sz w:val="26"/>
+                <w:szCs w:val="26"/>
+                <w:lang w:val="ru-BY" w:eastAsia="ru-RU"/>
+              </w:rPr>
+            </w:pPr>
+            <w:r>
+              <w:rPr>
+                <w:rFonts w:ascii="Times New Roman" w:eastAsia="Times New Roman" w:hAnsi="Times New Roman" w:cs="Times New Roman"/>
+                <w:b/>
+                <w:bCs/>
+                <w:color w:val="0D0D0D" w:themeColor="text1" w:themeTint="F2"/>
+                <w:sz w:val="26"/>
+                <w:szCs w:val="26"/>
+                <w:lang w:val="ru-BY" w:eastAsia="ru-RU"/>
+              </w:rPr>
+              <w:t>Deola.by</w:t>
+            </w:r>
+          </w:p>
+        </w:tc>
+        <w:tc>
+          <w:tcPr>
+            <w:tcW w:w="1725" w:type="dxa"/>
+          </w:tcPr>
+          <w:p>
+            <w:pPr>
+              <w:pStyle w:val="ListParagraph"/>
+              <w:spacing w:after="240" w:line="240" w:lineRule="auto"/>
+              <w:ind w:left="0"/>
+              <w:rPr>
+                <w:rFonts w:ascii="Times New Roman" w:eastAsia="Times New Roman" w:hAnsi="Times New Roman" w:cs="Times New Roman"/>
+                <w:b/>
+                <w:bCs/>
+                <w:color w:val="0D0D0D" w:themeColor="text1" w:themeTint="F2"/>
+                <w:sz w:val="26"/>
+                <w:szCs w:val="26"/>
+                <w:lang w:val="ru-BY" w:eastAsia="ru-RU"/>
+              </w:rPr>
+            </w:pPr>
+            <w:r>
+              <w:rPr>
+                <w:rFonts w:ascii="Times New Roman" w:eastAsia="Times New Roman" w:hAnsi="Times New Roman" w:cs="Times New Roman"/>
+                <w:b/>
+                <w:bCs/>
+                <w:color w:val="0D0D0D" w:themeColor="text1" w:themeTint="F2"/>
+                <w:sz w:val="26"/>
+                <w:szCs w:val="26"/>
+                <w:lang w:val="ru-BY" w:eastAsia="ru-RU"/>
+              </w:rPr>
+              <w:t>Parfumeria</w:t>
+            </w:r>
+          </w:p>
+        </w:tc>
+      </w:tr>
+    </w:tbl>
     <w:p>
       <w:pPr>
         <w:pStyle w:val="ListParagraph"/>
